--- a/2018/август/24.08/Юдина ВМ.docx
+++ b/2018/август/24.08/Юдина ВМ.docx
@@ -8,11 +8,15 @@
         <w:ind w:left="-567" w:right="-58"/>
         <w:rPr>
           <w:b w:val="0"/>
+          <w:sz w:val="24"/>
+          <w:szCs w:val="24"/>
         </w:rPr>
       </w:pPr>
       <w:r>
         <w:rPr>
           <w:b w:val="0"/>
+          <w:sz w:val="24"/>
+          <w:szCs w:val="24"/>
         </w:rPr>
         <w:t>Выписной эпикриз</w:t>
       </w:r>
@@ -23,15 +27,29 @@
         <w:ind w:left="-567"/>
         <w:rPr>
           <w:b/>
+          <w:sz w:val="24"/>
+          <w:szCs w:val="24"/>
         </w:rPr>
       </w:pPr>
       <w:r>
+        <w:rPr>
+          <w:sz w:val="24"/>
+          <w:szCs w:val="24"/>
+        </w:rPr>
         <w:t xml:space="preserve">Из истории болезни № </w:t>
       </w:r>
       <w:r>
+        <w:rPr>
+          <w:sz w:val="24"/>
+          <w:szCs w:val="24"/>
+        </w:rPr>
         <w:t xml:space="preserve"> </w:t>
       </w:r>
       <w:r>
+        <w:rPr>
+          <w:sz w:val="24"/>
+          <w:szCs w:val="24"/>
+        </w:rPr>
         <w:t>1076</w:t>
       </w:r>
     </w:p>
@@ -39,11 +57,23 @@
       <w:pPr>
         <w:pStyle w:val="5"/>
         <w:ind w:left="-567"/>
+        <w:rPr>
+          <w:sz w:val="24"/>
+          <w:szCs w:val="24"/>
+        </w:rPr>
       </w:pPr>
       <w:r>
+        <w:rPr>
+          <w:sz w:val="24"/>
+          <w:szCs w:val="24"/>
+        </w:rPr>
         <w:t xml:space="preserve">Ф.И.О: </w:t>
       </w:r>
       <w:r>
+        <w:rPr>
+          <w:sz w:val="24"/>
+          <w:szCs w:val="24"/>
+        </w:rPr>
         <w:t>Юдина  Валентина Николаевна</w:t>
       </w:r>
     </w:p>
@@ -52,35 +82,29 @@
         <w:ind w:left="-567"/>
         <w:jc w:val="both"/>
         <w:rPr>
-          <w:sz w:val="28"/>
-          <w:szCs w:val="20"/>
           <w:lang w:val="ru-RU"/>
         </w:rPr>
       </w:pPr>
       <w:r>
         <w:rPr>
-          <w:sz w:val="28"/>
           <w:lang w:val="ru-RU"/>
         </w:rPr>
         <w:t>Год рождения:</w:t>
       </w:r>
       <w:r>
         <w:rPr>
-          <w:sz w:val="28"/>
           <w:lang w:val="ru-RU"/>
         </w:rPr>
         <w:t xml:space="preserve"> </w:t>
       </w:r>
       <w:r>
         <w:rPr>
-          <w:sz w:val="28"/>
           <w:lang w:val="ru-RU"/>
         </w:rPr>
         <w:t>19</w:t>
       </w:r>
       <w:r>
         <w:rPr>
-          <w:sz w:val="28"/>
           <w:lang w:val="ru-RU"/>
         </w:rPr>
         <w:t>65</w:t>
@@ -91,20 +115,17 @@
         <w:ind w:left="-567"/>
         <w:jc w:val="both"/>
         <w:rPr>
-          <w:sz w:val="28"/>
           <w:lang w:val="ru-RU"/>
         </w:rPr>
       </w:pPr>
       <w:r>
         <w:rPr>
-          <w:sz w:val="28"/>
           <w:lang w:val="ru-RU"/>
         </w:rPr>
         <w:t xml:space="preserve">Место жительства: </w:t>
       </w:r>
       <w:r>
         <w:rPr>
-          <w:sz w:val="28"/>
           <w:lang w:val="ru-RU"/>
         </w:rPr>
         <w:t xml:space="preserve">К-Днепровский р-н, </w:t>
@@ -112,7 +133,6 @@
       <w:proofErr w:type="gramStart"/>
       <w:r>
         <w:rPr>
-          <w:sz w:val="28"/>
           <w:lang w:val="ru-RU"/>
         </w:rPr>
         <w:t>с</w:t>
@@ -120,14 +140,12 @@
       <w:proofErr w:type="gramEnd"/>
       <w:r>
         <w:rPr>
-          <w:sz w:val="28"/>
           <w:lang w:val="ru-RU"/>
         </w:rPr>
         <w:t>.</w:t>
       </w:r>
       <w:r>
         <w:rPr>
-          <w:sz w:val="28"/>
           <w:lang w:val="ru-RU"/>
         </w:rPr>
         <w:t xml:space="preserve"> </w:t>
@@ -135,14 +153,12 @@
       <w:proofErr w:type="gramStart"/>
       <w:r>
         <w:rPr>
-          <w:sz w:val="28"/>
           <w:lang w:val="ru-RU"/>
         </w:rPr>
         <w:t>Благовещен</w:t>
       </w:r>
       <w:r>
         <w:rPr>
-          <w:sz w:val="28"/>
           <w:lang w:val="ru-RU"/>
         </w:rPr>
         <w:t>ка</w:t>
@@ -150,7 +166,6 @@
       <w:proofErr w:type="gramEnd"/>
       <w:r>
         <w:rPr>
-          <w:sz w:val="28"/>
           <w:lang w:val="ru-RU"/>
         </w:rPr>
         <w:t>, ул. Гагарина, 27</w:t>
@@ -161,21 +176,17 @@
         <w:ind w:left="-567"/>
         <w:jc w:val="both"/>
         <w:rPr>
-          <w:sz w:val="28"/>
-          <w:szCs w:val="20"/>
           <w:lang w:val="ru-RU"/>
         </w:rPr>
       </w:pPr>
       <w:r>
         <w:rPr>
-          <w:sz w:val="28"/>
           <w:lang w:val="ru-RU"/>
         </w:rPr>
         <w:t xml:space="preserve">Место работы: </w:t>
       </w:r>
       <w:r>
         <w:rPr>
-          <w:sz w:val="28"/>
           <w:lang w:val="ru-RU"/>
         </w:rPr>
         <w:t>н/раб</w:t>
@@ -183,7 +194,6 @@
       <w:proofErr w:type="gramStart"/>
       <w:r>
         <w:rPr>
-          <w:sz w:val="28"/>
           <w:lang w:val="ru-RU"/>
         </w:rPr>
         <w:t xml:space="preserve">., </w:t>
@@ -191,21 +201,18 @@
       <w:proofErr w:type="gramEnd"/>
       <w:r>
         <w:rPr>
-          <w:sz w:val="28"/>
           <w:lang w:val="ru-RU"/>
         </w:rPr>
         <w:t xml:space="preserve">пенс., инв. </w:t>
       </w:r>
       <w:r>
         <w:rPr>
-          <w:sz w:val="28"/>
           <w:lang w:val="en-US"/>
         </w:rPr>
         <w:t>III</w:t>
       </w:r>
       <w:r>
         <w:rPr>
-          <w:sz w:val="28"/>
           <w:lang w:val="ru-RU"/>
         </w:rPr>
         <w:t xml:space="preserve"> гр.</w:t>
@@ -216,14 +223,12 @@
         <w:ind w:left="-567"/>
         <w:jc w:val="both"/>
         <w:rPr>
-          <w:sz w:val="28"/>
           <w:lang w:val="ru-RU"/>
         </w:rPr>
       </w:pPr>
       <w:sdt>
         <w:sdtPr>
           <w:rPr>
-            <w:sz w:val="28"/>
             <w:lang w:val="ru-RU"/>
           </w:rPr>
           <w:id w:val="-898747501"/>
@@ -239,7 +244,6 @@
         <w:sdtContent>
           <w:r>
             <w:rPr>
-              <w:sz w:val="28"/>
               <w:lang w:val="ru-RU"/>
             </w:rPr>
             <w:t xml:space="preserve">Находился </w:t>
@@ -248,14 +252,12 @@
       </w:sdt>
       <w:r>
         <w:rPr>
-          <w:sz w:val="28"/>
           <w:lang w:val="ru-RU"/>
         </w:rPr>
         <w:t xml:space="preserve"> на лечении с </w:t>
       </w:r>
       <w:r>
         <w:rPr>
-          <w:sz w:val="28"/>
           <w:lang w:val="ru-RU"/>
         </w:rPr>
         <w:t xml:space="preserve">  </w:t>
@@ -263,42 +265,36 @@
       <w:bookmarkStart w:id="0" w:name="c"/>
       <w:r>
         <w:rPr>
-          <w:sz w:val="28"/>
           <w:lang w:val="ru-RU"/>
         </w:rPr>
         <w:t>16</w:t>
       </w:r>
       <w:r>
         <w:rPr>
-          <w:sz w:val="28"/>
           <w:lang w:val="ru-RU"/>
         </w:rPr>
         <w:t>.0</w:t>
       </w:r>
       <w:r>
         <w:rPr>
-          <w:sz w:val="28"/>
           <w:lang w:val="ru-RU"/>
         </w:rPr>
         <w:t>8</w:t>
       </w:r>
       <w:r>
         <w:rPr>
-          <w:sz w:val="28"/>
           <w:lang w:val="ru-RU"/>
         </w:rPr>
         <w:t>.18</w:t>
       </w:r>
       <w:r>
         <w:rPr>
-          <w:sz w:val="28"/>
           <w:lang w:val="ru-RU"/>
         </w:rPr>
         <w:t xml:space="preserve"> </w:t>
       </w:r>
       <w:r>
         <w:rPr>
-          <w:sz w:val="28"/>
           <w:lang w:val="ru-RU"/>
         </w:rPr>
         <w:t xml:space="preserve"> </w:t>
@@ -306,7 +302,6 @@
       <w:bookmarkEnd w:id="0"/>
       <w:r>
         <w:rPr>
-          <w:sz w:val="28"/>
           <w:lang w:val="ru-RU"/>
         </w:rPr>
         <w:t xml:space="preserve">по </w:t>
@@ -314,49 +309,42 @@
       <w:bookmarkStart w:id="1" w:name="по"/>
       <w:r>
         <w:rPr>
-          <w:sz w:val="28"/>
           <w:lang w:val="ru-RU"/>
         </w:rPr>
         <w:t xml:space="preserve"> </w:t>
       </w:r>
       <w:r>
         <w:rPr>
-          <w:sz w:val="28"/>
           <w:lang w:val="ru-RU"/>
         </w:rPr>
         <w:t>27</w:t>
       </w:r>
       <w:r>
         <w:rPr>
-          <w:sz w:val="28"/>
           <w:lang w:val="ru-RU"/>
         </w:rPr>
         <w:t>.</w:t>
       </w:r>
       <w:r>
         <w:rPr>
-          <w:sz w:val="28"/>
           <w:lang w:val="ru-RU"/>
         </w:rPr>
         <w:t>0</w:t>
       </w:r>
       <w:r>
         <w:rPr>
-          <w:sz w:val="28"/>
           <w:lang w:val="ru-RU"/>
         </w:rPr>
         <w:t>8</w:t>
       </w:r>
       <w:r>
         <w:rPr>
-          <w:sz w:val="28"/>
           <w:lang w:val="ru-RU"/>
         </w:rPr>
         <w:t xml:space="preserve">.18 </w:t>
       </w:r>
       <w:r>
         <w:rPr>
-          <w:sz w:val="28"/>
           <w:lang w:val="ru-RU"/>
         </w:rPr>
         <w:t xml:space="preserve"> </w:t>
@@ -364,7 +352,6 @@
       <w:bookmarkEnd w:id="1"/>
       <w:r>
         <w:rPr>
-          <w:sz w:val="28"/>
           <w:lang w:val="ru-RU"/>
         </w:rPr>
         <w:t xml:space="preserve">в </w:t>
@@ -372,7 +359,6 @@
       <w:sdt>
         <w:sdtPr>
           <w:rPr>
-            <w:sz w:val="28"/>
             <w:lang w:val="ru-RU"/>
           </w:rPr>
           <w:id w:val="-690990251"/>
@@ -389,7 +375,6 @@
           <w:proofErr w:type="spellStart"/>
           <w:r>
             <w:rPr>
-              <w:sz w:val="28"/>
               <w:lang w:val="ru-RU"/>
             </w:rPr>
             <w:t>диаб</w:t>
@@ -397,7 +382,6 @@
           <w:proofErr w:type="spellEnd"/>
           <w:r>
             <w:rPr>
-              <w:sz w:val="28"/>
               <w:lang w:val="ru-RU"/>
             </w:rPr>
             <w:t>.</w:t>
@@ -406,7 +390,6 @@
       </w:sdt>
       <w:r>
         <w:rPr>
-          <w:sz w:val="28"/>
           <w:lang w:val="ru-RU"/>
         </w:rPr>
         <w:t xml:space="preserve">  отд.</w:t>
@@ -417,15 +400,11 @@
         <w:ind w:left="-567"/>
         <w:jc w:val="both"/>
         <w:rPr>
-          <w:sz w:val="28"/>
-          <w:szCs w:val="28"/>
           <w:lang w:val="ru-RU"/>
         </w:rPr>
       </w:pPr>
       <w:r>
         <w:rPr>
-          <w:sz w:val="28"/>
-          <w:szCs w:val="28"/>
           <w:u w:val="single"/>
           <w:lang w:val="ru-RU"/>
         </w:rPr>
@@ -433,8 +412,6 @@
       </w:r>
       <w:r>
         <w:rPr>
-          <w:sz w:val="28"/>
-          <w:szCs w:val="28"/>
           <w:lang w:val="ru-RU"/>
         </w:rPr>
         <w:t>:</w:t>
@@ -443,48 +420,30 @@
       <w:bookmarkEnd w:id="2"/>
       <w:r>
         <w:rPr>
-          <w:sz w:val="28"/>
-          <w:szCs w:val="28"/>
-          <w:lang w:val="ru-RU"/>
-        </w:rPr>
-        <w:t xml:space="preserve"> </w:t>
-      </w:r>
-      <w:r>
-        <w:rPr>
-          <w:sz w:val="26"/>
-          <w:szCs w:val="26"/>
-          <w:lang w:val="ru-RU"/>
-        </w:rPr>
-        <w:t xml:space="preserve">Сахарный диабет, тип </w:t>
-      </w:r>
-      <w:r>
-        <w:rPr>
-          <w:sz w:val="26"/>
-          <w:szCs w:val="26"/>
+          <w:lang w:val="ru-RU"/>
+        </w:rPr>
+        <w:t xml:space="preserve"> Сахарный диабет, тип </w:t>
+      </w:r>
+      <w:r>
+        <w:rPr>
           <w:lang w:val="ru-RU"/>
         </w:rPr>
         <w:t>2</w:t>
       </w:r>
       <w:r>
         <w:rPr>
-          <w:sz w:val="26"/>
-          <w:szCs w:val="26"/>
           <w:lang w:val="ru-RU"/>
         </w:rPr>
         <w:t xml:space="preserve">, </w:t>
       </w:r>
       <w:r>
         <w:rPr>
-          <w:sz w:val="26"/>
-          <w:szCs w:val="26"/>
           <w:lang w:val="ru-RU"/>
         </w:rPr>
         <w:t>вторичноинсулинзависимый</w:t>
       </w:r>
       <w:r>
         <w:rPr>
-          <w:sz w:val="26"/>
-          <w:szCs w:val="26"/>
           <w:lang w:val="ru-RU"/>
         </w:rPr>
         <w:t xml:space="preserve">, </w:t>
@@ -492,8 +451,6 @@
       <w:sdt>
         <w:sdtPr>
           <w:rPr>
-            <w:sz w:val="26"/>
-            <w:szCs w:val="26"/>
             <w:lang w:val="ru-RU"/>
           </w:rPr>
           <w:id w:val="355073878"/>
@@ -510,8 +467,6 @@
         <w:sdtContent>
           <w:r>
             <w:rPr>
-              <w:sz w:val="26"/>
-              <w:szCs w:val="26"/>
               <w:lang w:val="ru-RU"/>
             </w:rPr>
             <w:t>средней тяжести,</w:t>
@@ -520,16 +475,12 @@
       </w:sdt>
       <w:r>
         <w:rPr>
-          <w:sz w:val="26"/>
-          <w:szCs w:val="26"/>
           <w:lang w:val="ru-RU"/>
         </w:rPr>
         <w:t xml:space="preserve"> </w:t>
       </w:r>
       <w:r>
         <w:rPr>
-          <w:sz w:val="26"/>
-          <w:szCs w:val="26"/>
           <w:lang w:val="ru-RU"/>
         </w:rPr>
         <w:t xml:space="preserve">ст. </w:t>
@@ -537,8 +488,6 @@
       <w:sdt>
         <w:sdtPr>
           <w:rPr>
-            <w:sz w:val="26"/>
-            <w:szCs w:val="26"/>
             <w:lang w:val="ru-RU"/>
           </w:rPr>
           <w:alias w:val="диабет"/>
@@ -558,8 +507,6 @@
         <w:sdtContent>
           <w:r>
             <w:rPr>
-              <w:sz w:val="26"/>
-              <w:szCs w:val="26"/>
               <w:lang w:val="ru-RU"/>
             </w:rPr>
             <w:t>декомпенсации.</w:t>
@@ -568,148 +515,78 @@
       </w:sdt>
       <w:r>
         <w:rPr>
-          <w:sz w:val="26"/>
-          <w:szCs w:val="26"/>
           <w:lang w:val="ru-RU"/>
         </w:rPr>
         <w:t xml:space="preserve"> </w:t>
       </w:r>
       <w:r>
         <w:rPr>
-          <w:sz w:val="28"/>
-          <w:szCs w:val="28"/>
           <w:lang w:val="ru-RU"/>
         </w:rPr>
         <w:t>Диабетическая дистальная симметричная полинейропатия н/к, сенсомоторная форма</w:t>
       </w:r>
       <w:r>
         <w:rPr>
-          <w:sz w:val="28"/>
-          <w:szCs w:val="28"/>
           <w:lang w:val="ru-RU"/>
         </w:rPr>
         <w:t xml:space="preserve"> (NSS 6, NDS </w:t>
       </w:r>
       <w:r>
         <w:rPr>
-          <w:sz w:val="28"/>
-          <w:szCs w:val="28"/>
-          <w:lang w:val="ru-RU"/>
-        </w:rPr>
-        <w:t xml:space="preserve">5), Дисциркуляторная энцефалопатия I </w:t>
-      </w:r>
-      <w:proofErr w:type="gramStart"/>
-      <w:r>
-        <w:rPr>
-          <w:sz w:val="28"/>
-          <w:szCs w:val="28"/>
-          <w:lang w:val="ru-RU"/>
-        </w:rPr>
-        <w:t>сочетанного</w:t>
-      </w:r>
-      <w:proofErr w:type="gramEnd"/>
-      <w:r>
-        <w:rPr>
-          <w:sz w:val="28"/>
-          <w:szCs w:val="28"/>
-          <w:lang w:val="ru-RU"/>
-        </w:rPr>
-        <w:t xml:space="preserve"> генеза, цереброастенический </w:t>
-      </w:r>
-      <w:proofErr w:type="gramStart"/>
-      <w:r>
-        <w:rPr>
-          <w:sz w:val="28"/>
-          <w:szCs w:val="28"/>
-          <w:lang w:val="ru-RU"/>
-        </w:rPr>
-        <w:t>с-м</w:t>
-      </w:r>
-      <w:proofErr w:type="gramEnd"/>
-      <w:r>
-        <w:rPr>
-          <w:sz w:val="28"/>
-          <w:szCs w:val="28"/>
-          <w:lang w:val="ru-RU"/>
-        </w:rPr>
-        <w:t>,</w:t>
-      </w:r>
-      <w:r>
-        <w:rPr>
-          <w:sz w:val="28"/>
-          <w:szCs w:val="28"/>
+          <w:lang w:val="ru-RU"/>
+        </w:rPr>
+        <w:t xml:space="preserve">5), </w:t>
+      </w:r>
+      <w:r>
+        <w:rPr>
+          <w:lang w:val="ru-RU"/>
+        </w:rPr>
+        <w:t>Диабетическая ангиопатия артерий н/к</w:t>
+      </w:r>
+      <w:r>
+        <w:rPr>
+          <w:lang w:val="ru-RU"/>
+        </w:rPr>
+        <w:t xml:space="preserve"> II ст</w:t>
+      </w:r>
+      <w:r>
+        <w:rPr>
+          <w:lang w:val="ru-RU"/>
+        </w:rPr>
+        <w:t xml:space="preserve">. </w:t>
+      </w:r>
+      <w:r>
+        <w:rPr>
+          <w:lang w:val="ru-RU"/>
+        </w:rPr>
+        <w:t>ХБП I ст. Диабетическая нефропатия III ст.</w:t>
+      </w:r>
+      <w:r>
+        <w:rPr>
           <w:lang w:val="ru-RU"/>
         </w:rPr>
         <w:t xml:space="preserve"> </w:t>
       </w:r>
       <w:r>
         <w:rPr>
-          <w:sz w:val="28"/>
-          <w:szCs w:val="28"/>
-          <w:lang w:val="ru-RU"/>
-        </w:rPr>
-        <w:t>Диабетическая ангиопатия артерий н/к</w:t>
-      </w:r>
-      <w:r>
-        <w:rPr>
-          <w:sz w:val="28"/>
-          <w:szCs w:val="28"/>
-          <w:lang w:val="ru-RU"/>
-        </w:rPr>
-        <w:t xml:space="preserve"> II ст</w:t>
-      </w:r>
-      <w:r>
-        <w:rPr>
-          <w:sz w:val="28"/>
-          <w:szCs w:val="28"/>
-          <w:lang w:val="ru-RU"/>
-        </w:rPr>
-        <w:t xml:space="preserve">. </w:t>
-      </w:r>
-      <w:r>
-        <w:rPr>
-          <w:sz w:val="28"/>
-          <w:szCs w:val="28"/>
-          <w:lang w:val="ru-RU"/>
-        </w:rPr>
-        <w:t>ХБП I ст. Диабетическая нефропатия III ст.</w:t>
-      </w:r>
-      <w:r>
-        <w:rPr>
-          <w:sz w:val="28"/>
-          <w:szCs w:val="28"/>
-          <w:lang w:val="ru-RU"/>
-        </w:rPr>
-        <w:t xml:space="preserve"> </w:t>
-      </w:r>
-      <w:r>
-        <w:rPr>
-          <w:sz w:val="28"/>
-          <w:szCs w:val="28"/>
           <w:lang w:val="ru-RU"/>
         </w:rPr>
         <w:t xml:space="preserve">Непролиферативная  диабетическая  ретинопатия ОИ. Миопия ОИ. </w:t>
       </w:r>
       <w:r>
         <w:rPr>
-          <w:sz w:val="28"/>
-          <w:szCs w:val="28"/>
           <w:lang w:val="ru-RU"/>
         </w:rPr>
         <w:t xml:space="preserve">Ожирение II ст. (ИМТ </w:t>
       </w:r>
       <w:r>
         <w:rPr>
-          <w:sz w:val="28"/>
-          <w:szCs w:val="28"/>
           <w:lang w:val="ru-RU"/>
         </w:rPr>
         <w:t xml:space="preserve">39 </w:t>
       </w:r>
       <w:r>
         <w:rPr>
-          <w:sz w:val="28"/>
-          <w:szCs w:val="28"/>
           <w:lang w:val="ru-RU"/>
         </w:rPr>
         <w:t xml:space="preserve">кг/м2) </w:t>
@@ -717,8 +594,6 @@
       <w:proofErr w:type="spellStart"/>
       <w:r>
         <w:rPr>
-          <w:sz w:val="28"/>
-          <w:szCs w:val="28"/>
           <w:lang w:val="ru-RU"/>
         </w:rPr>
         <w:t>алим</w:t>
@@ -727,8 +602,6 @@
       <w:proofErr w:type="gramStart"/>
       <w:r>
         <w:rPr>
-          <w:sz w:val="28"/>
-          <w:szCs w:val="28"/>
           <w:lang w:val="ru-RU"/>
         </w:rPr>
         <w:t>.-</w:t>
@@ -736,8 +609,6 @@
       <w:proofErr w:type="gramEnd"/>
       <w:r>
         <w:rPr>
-          <w:sz w:val="28"/>
-          <w:szCs w:val="28"/>
           <w:lang w:val="ru-RU"/>
         </w:rPr>
         <w:t xml:space="preserve">конституционального генеза, стабильное течение.  Аутоиммунный тиреоидит, </w:t>
@@ -745,8 +616,6 @@
       <w:sdt>
         <w:sdtPr>
           <w:rPr>
-            <w:sz w:val="28"/>
-            <w:szCs w:val="28"/>
             <w:lang w:val="ru-RU"/>
           </w:rPr>
           <w:id w:val="105240480"/>
@@ -762,8 +631,6 @@
         <w:sdtContent>
           <w:r>
             <w:rPr>
-              <w:sz w:val="28"/>
-              <w:szCs w:val="28"/>
               <w:lang w:val="ru-RU"/>
             </w:rPr>
             <w:t>без увеличения объема щит</w:t>
@@ -771,8 +638,6 @@
           <w:proofErr w:type="gramStart"/>
           <w:r>
             <w:rPr>
-              <w:sz w:val="28"/>
-              <w:szCs w:val="28"/>
               <w:lang w:val="ru-RU"/>
             </w:rPr>
             <w:t>.</w:t>
@@ -780,8 +645,6 @@
           <w:proofErr w:type="gramEnd"/>
           <w:r>
             <w:rPr>
-              <w:sz w:val="28"/>
-              <w:szCs w:val="28"/>
               <w:lang w:val="ru-RU"/>
             </w:rPr>
             <w:t xml:space="preserve"> </w:t>
@@ -789,8 +652,6 @@
           <w:proofErr w:type="gramStart"/>
           <w:r>
             <w:rPr>
-              <w:sz w:val="28"/>
-              <w:szCs w:val="28"/>
               <w:lang w:val="ru-RU"/>
             </w:rPr>
             <w:t>ж</w:t>
@@ -798,8 +659,6 @@
           <w:proofErr w:type="gramEnd"/>
           <w:r>
             <w:rPr>
-              <w:sz w:val="28"/>
-              <w:szCs w:val="28"/>
               <w:lang w:val="ru-RU"/>
             </w:rPr>
             <w:t>елезы.</w:t>
@@ -808,19 +667,55 @@
       </w:sdt>
       <w:r>
         <w:rPr>
-          <w:sz w:val="28"/>
-          <w:szCs w:val="28"/>
           <w:lang w:val="ru-RU"/>
         </w:rPr>
         <w:t xml:space="preserve"> Эутиреоидное состояние. </w:t>
       </w:r>
       <w:r>
         <w:rPr>
-          <w:sz w:val="28"/>
-          <w:szCs w:val="28"/>
           <w:lang w:val="ru-RU"/>
         </w:rPr>
         <w:t>Гипертоническая болезнь II стадии 2 степени. Гипертензивное сердце СН I. Риск 4.</w:t>
+      </w:r>
+      <w:r>
+        <w:rPr>
+          <w:lang w:val="ru-RU"/>
+        </w:rPr>
+        <w:t xml:space="preserve"> </w:t>
+      </w:r>
+      <w:r>
+        <w:rPr>
+          <w:lang w:val="ru-RU"/>
+        </w:rPr>
+        <w:t xml:space="preserve">Дисциркуляторная энцефалопатия I сочетанного генеза, </w:t>
+      </w:r>
+      <w:proofErr w:type="spellStart"/>
+      <w:r>
+        <w:rPr>
+          <w:lang w:val="ru-RU"/>
+        </w:rPr>
+        <w:t>цереброастенический</w:t>
+      </w:r>
+      <w:proofErr w:type="spellEnd"/>
+      <w:r>
+        <w:rPr>
+          <w:lang w:val="ru-RU"/>
+        </w:rPr>
+        <w:t xml:space="preserve"> </w:t>
+      </w:r>
+      <w:proofErr w:type="gramStart"/>
+      <w:r>
+        <w:rPr>
+          <w:lang w:val="ru-RU"/>
+        </w:rPr>
+        <w:t>с-м</w:t>
+      </w:r>
+      <w:proofErr w:type="gramEnd"/>
+      <w:r>
+        <w:rPr>
+          <w:lang w:val="ru-RU"/>
+        </w:rPr>
+        <w:t>,</w:t>
       </w:r>
     </w:p>
     <w:p>
@@ -828,8 +723,6 @@
         <w:ind w:left="-567"/>
         <w:jc w:val="both"/>
         <w:rPr>
-          <w:sz w:val="28"/>
-          <w:szCs w:val="28"/>
           <w:lang w:val="ru-RU"/>
         </w:rPr>
       </w:pPr>
@@ -837,8 +730,6 @@
       <w:bookmarkEnd w:id="3"/>
       <w:r>
         <w:rPr>
-          <w:sz w:val="28"/>
-          <w:szCs w:val="28"/>
           <w:u w:val="single"/>
           <w:lang w:val="ru-RU"/>
         </w:rPr>
@@ -846,64 +737,48 @@
       </w:r>
       <w:r>
         <w:rPr>
-          <w:sz w:val="28"/>
-          <w:szCs w:val="28"/>
           <w:lang w:val="ru-RU"/>
         </w:rPr>
         <w:t xml:space="preserve">на </w:t>
       </w:r>
       <w:r>
         <w:rPr>
-          <w:sz w:val="28"/>
-          <w:szCs w:val="28"/>
           <w:lang w:val="ru-RU"/>
         </w:rPr>
         <w:t xml:space="preserve">умеренную </w:t>
       </w:r>
       <w:r>
         <w:rPr>
-          <w:sz w:val="28"/>
-          <w:szCs w:val="28"/>
           <w:lang w:val="ru-RU"/>
         </w:rPr>
         <w:t xml:space="preserve">сухость во рту, </w:t>
       </w:r>
       <w:r>
         <w:rPr>
-          <w:sz w:val="28"/>
-          <w:szCs w:val="28"/>
           <w:lang w:val="ru-RU"/>
         </w:rPr>
         <w:t>жажду,</w:t>
       </w:r>
       <w:r>
         <w:rPr>
-          <w:sz w:val="28"/>
-          <w:szCs w:val="28"/>
           <w:lang w:val="ru-RU"/>
         </w:rPr>
         <w:t xml:space="preserve"> </w:t>
       </w:r>
       <w:r>
         <w:rPr>
-          <w:sz w:val="28"/>
-          <w:szCs w:val="28"/>
           <w:lang w:val="ru-RU"/>
         </w:rPr>
         <w:t>полиурию,</w:t>
       </w:r>
       <w:r>
         <w:rPr>
-          <w:sz w:val="28"/>
-          <w:szCs w:val="28"/>
           <w:lang w:val="ru-RU"/>
         </w:rPr>
         <w:t xml:space="preserve"> </w:t>
       </w:r>
       <w:r>
         <w:rPr>
-          <w:sz w:val="28"/>
-          <w:szCs w:val="28"/>
           <w:lang w:val="ru-RU"/>
         </w:rPr>
         <w:t>боли  в н/</w:t>
@@ -911,8 +786,6 @@
       <w:proofErr w:type="gramStart"/>
       <w:r>
         <w:rPr>
-          <w:sz w:val="28"/>
-          <w:szCs w:val="28"/>
           <w:lang w:val="ru-RU"/>
         </w:rPr>
         <w:t>к</w:t>
@@ -920,8 +793,6 @@
       <w:proofErr w:type="gramEnd"/>
       <w:r>
         <w:rPr>
-          <w:sz w:val="28"/>
-          <w:szCs w:val="28"/>
           <w:lang w:val="ru-RU"/>
         </w:rPr>
         <w:t xml:space="preserve">, </w:t>
@@ -929,8 +800,6 @@
       <w:proofErr w:type="gramStart"/>
       <w:r>
         <w:rPr>
-          <w:sz w:val="28"/>
-          <w:szCs w:val="28"/>
           <w:lang w:val="ru-RU"/>
         </w:rPr>
         <w:t>онемение</w:t>
@@ -938,80 +807,60 @@
       <w:proofErr w:type="gramEnd"/>
       <w:r>
         <w:rPr>
-          <w:sz w:val="28"/>
-          <w:szCs w:val="28"/>
           <w:lang w:val="ru-RU"/>
         </w:rPr>
         <w:t xml:space="preserve"> ног</w:t>
       </w:r>
       <w:r>
         <w:rPr>
-          <w:sz w:val="28"/>
-          <w:szCs w:val="28"/>
           <w:lang w:val="ru-RU"/>
         </w:rPr>
         <w:t xml:space="preserve"> и кистей</w:t>
       </w:r>
       <w:r>
         <w:rPr>
-          <w:sz w:val="28"/>
-          <w:szCs w:val="28"/>
           <w:lang w:val="ru-RU"/>
         </w:rPr>
         <w:t>,</w:t>
       </w:r>
       <w:r>
         <w:rPr>
-          <w:sz w:val="28"/>
-          <w:szCs w:val="28"/>
           <w:lang w:val="ru-RU"/>
         </w:rPr>
         <w:t xml:space="preserve"> </w:t>
       </w:r>
       <w:r>
         <w:rPr>
-          <w:sz w:val="28"/>
-          <w:szCs w:val="28"/>
           <w:lang w:val="ru-RU"/>
         </w:rPr>
         <w:t>повышение</w:t>
       </w:r>
       <w:r>
         <w:rPr>
-          <w:sz w:val="28"/>
-          <w:szCs w:val="28"/>
           <w:lang w:val="ru-RU"/>
         </w:rPr>
         <w:t xml:space="preserve"> </w:t>
       </w:r>
       <w:r>
         <w:rPr>
-          <w:sz w:val="28"/>
-          <w:szCs w:val="28"/>
           <w:lang w:val="ru-RU"/>
         </w:rPr>
         <w:t xml:space="preserve">АД макс. до </w:t>
       </w:r>
       <w:r>
         <w:rPr>
-          <w:sz w:val="28"/>
-          <w:szCs w:val="28"/>
           <w:lang w:val="ru-RU"/>
         </w:rPr>
         <w:t>140-170/100</w:t>
       </w:r>
       <w:r>
         <w:rPr>
-          <w:sz w:val="28"/>
-          <w:szCs w:val="28"/>
           <w:lang w:val="ru-RU"/>
         </w:rPr>
         <w:t xml:space="preserve"> </w:t>
       </w:r>
       <w:r>
         <w:rPr>
-          <w:sz w:val="28"/>
-          <w:szCs w:val="28"/>
           <w:lang w:val="ru-RU"/>
         </w:rPr>
         <w:t xml:space="preserve">мм </w:t>
@@ -1019,16 +868,12 @@
       <w:proofErr w:type="spellStart"/>
       <w:r>
         <w:rPr>
-          <w:sz w:val="28"/>
-          <w:szCs w:val="28"/>
           <w:lang w:val="ru-RU"/>
         </w:rPr>
         <w:t>рт.</w:t>
       </w:r>
       <w:r>
         <w:rPr>
-          <w:sz w:val="28"/>
-          <w:szCs w:val="28"/>
           <w:lang w:val="ru-RU"/>
         </w:rPr>
         <w:t>ст</w:t>
@@ -1036,24 +881,18 @@
       <w:proofErr w:type="spellEnd"/>
       <w:r>
         <w:rPr>
-          <w:sz w:val="28"/>
-          <w:szCs w:val="28"/>
           <w:lang w:val="ru-RU"/>
         </w:rPr>
         <w:t>.</w:t>
       </w:r>
       <w:r>
         <w:rPr>
-          <w:sz w:val="28"/>
-          <w:szCs w:val="28"/>
           <w:lang w:val="ru-RU"/>
         </w:rPr>
         <w:t xml:space="preserve">, </w:t>
       </w:r>
       <w:r>
         <w:rPr>
-          <w:sz w:val="28"/>
-          <w:szCs w:val="28"/>
           <w:lang w:val="ru-RU"/>
         </w:rPr>
         <w:t>головные боли, головокружение,</w:t>
@@ -1063,24 +902,18 @@
       </w:r>
       <w:r>
         <w:rPr>
-          <w:sz w:val="28"/>
-          <w:szCs w:val="28"/>
           <w:lang w:val="ru-RU"/>
         </w:rPr>
         <w:t>шаткость при ходьбе</w:t>
       </w:r>
       <w:r>
         <w:rPr>
-          <w:sz w:val="28"/>
-          <w:szCs w:val="28"/>
           <w:lang w:val="ru-RU"/>
         </w:rPr>
         <w:t xml:space="preserve"> общую слабость, быструю утомляемость, </w:t>
       </w:r>
       <w:r>
         <w:rPr>
-          <w:sz w:val="28"/>
-          <w:szCs w:val="28"/>
           <w:lang w:val="ru-RU"/>
         </w:rPr>
         <w:t>отеки голеней, стоп к вечеру.</w:t>
@@ -1091,15 +924,11 @@
         <w:ind w:left="-567"/>
         <w:jc w:val="both"/>
         <w:rPr>
-          <w:sz w:val="28"/>
-          <w:szCs w:val="28"/>
           <w:lang w:val="ru-RU"/>
         </w:rPr>
       </w:pPr>
       <w:r>
         <w:rPr>
-          <w:sz w:val="28"/>
-          <w:szCs w:val="28"/>
           <w:u w:val="single"/>
           <w:lang w:val="ru-RU"/>
         </w:rPr>
@@ -1107,8 +936,6 @@
       </w:r>
       <w:r>
         <w:rPr>
-          <w:sz w:val="28"/>
-          <w:szCs w:val="28"/>
           <w:lang w:val="ru-RU"/>
         </w:rPr>
         <w:t xml:space="preserve">: СД </w:t>
@@ -1116,8 +943,6 @@
       <w:proofErr w:type="gramStart"/>
       <w:r>
         <w:rPr>
-          <w:sz w:val="28"/>
-          <w:szCs w:val="28"/>
           <w:lang w:val="ru-RU"/>
         </w:rPr>
         <w:t>выявлен</w:t>
@@ -1125,32 +950,24 @@
       <w:proofErr w:type="gramEnd"/>
       <w:r>
         <w:rPr>
-          <w:sz w:val="28"/>
-          <w:szCs w:val="28"/>
           <w:lang w:val="ru-RU"/>
         </w:rPr>
         <w:t xml:space="preserve"> в</w:t>
       </w:r>
       <w:r>
         <w:rPr>
-          <w:sz w:val="28"/>
-          <w:szCs w:val="28"/>
           <w:lang w:val="ru-RU"/>
         </w:rPr>
         <w:t xml:space="preserve"> </w:t>
       </w:r>
       <w:r>
         <w:rPr>
-          <w:sz w:val="28"/>
-          <w:szCs w:val="28"/>
           <w:lang w:val="ru-RU"/>
         </w:rPr>
         <w:t xml:space="preserve">2000 </w:t>
       </w:r>
       <w:r>
         <w:rPr>
-          <w:sz w:val="28"/>
-          <w:szCs w:val="28"/>
           <w:lang w:val="ru-RU"/>
         </w:rPr>
         <w:t xml:space="preserve">г. </w:t>
@@ -1158,8 +975,6 @@
       <w:sdt>
         <w:sdtPr>
           <w:rPr>
-            <w:sz w:val="28"/>
-            <w:szCs w:val="28"/>
             <w:lang w:val="ru-RU"/>
           </w:rPr>
           <w:alias w:val="течение"/>
@@ -1178,16 +993,12 @@
         <w:sdtContent>
           <w:r>
             <w:rPr>
-              <w:sz w:val="28"/>
-              <w:szCs w:val="28"/>
               <w:lang w:val="ru-RU"/>
             </w:rPr>
             <w:t xml:space="preserve"> при обращении к врачу по </w:t>
           </w:r>
           <w:r>
             <w:rPr>
-              <w:sz w:val="28"/>
-              <w:szCs w:val="28"/>
               <w:lang w:val="ru-RU"/>
             </w:rPr>
             <w:t xml:space="preserve">поводу плохого самочувствия. </w:t>
@@ -1196,8 +1007,6 @@
       </w:sdt>
       <w:r>
         <w:rPr>
-          <w:sz w:val="28"/>
-          <w:szCs w:val="28"/>
           <w:lang w:val="ru-RU"/>
         </w:rPr>
         <w:t xml:space="preserve">. Комы отрицает. С начала заболевания </w:t>
@@ -1205,8 +1014,6 @@
       <w:sdt>
         <w:sdtPr>
           <w:rPr>
-            <w:sz w:val="28"/>
-            <w:szCs w:val="28"/>
             <w:lang w:val="ru-RU"/>
           </w:rPr>
           <w:id w:val="1862779417"/>
@@ -1224,16 +1031,12 @@
         <w:sdtContent>
           <w:r>
             <w:rPr>
-              <w:sz w:val="28"/>
-              <w:szCs w:val="28"/>
               <w:lang w:val="ru-RU"/>
             </w:rPr>
             <w:t>принимала</w:t>
           </w:r>
           <w:r>
             <w:rPr>
-              <w:sz w:val="28"/>
-              <w:szCs w:val="28"/>
               <w:lang w:val="ru-RU"/>
             </w:rPr>
             <w:t xml:space="preserve"> </w:t>
@@ -1242,8 +1045,6 @@
       </w:sdt>
       <w:r>
         <w:rPr>
-          <w:sz w:val="28"/>
-          <w:szCs w:val="28"/>
           <w:lang w:val="ru-RU"/>
         </w:rPr>
         <w:t xml:space="preserve"> (</w:t>
@@ -1251,8 +1052,6 @@
       <w:proofErr w:type="spellStart"/>
       <w:r>
         <w:rPr>
-          <w:sz w:val="28"/>
-          <w:szCs w:val="28"/>
           <w:lang w:val="ru-RU"/>
         </w:rPr>
         <w:t>манинил</w:t>
@@ -1260,32 +1059,24 @@
       <w:proofErr w:type="spellEnd"/>
       <w:r>
         <w:rPr>
-          <w:sz w:val="28"/>
-          <w:szCs w:val="28"/>
           <w:lang w:val="ru-RU"/>
         </w:rPr>
         <w:t xml:space="preserve">). </w:t>
       </w:r>
       <w:r>
         <w:rPr>
-          <w:sz w:val="28"/>
-          <w:szCs w:val="28"/>
           <w:lang w:val="ru-RU"/>
         </w:rPr>
         <w:t xml:space="preserve">С </w:t>
       </w:r>
       <w:r>
         <w:rPr>
-          <w:sz w:val="28"/>
-          <w:szCs w:val="28"/>
           <w:lang w:val="ru-RU"/>
         </w:rPr>
         <w:t xml:space="preserve">2008 г. </w:t>
       </w:r>
       <w:r>
         <w:rPr>
-          <w:sz w:val="28"/>
-          <w:szCs w:val="28"/>
           <w:lang w:val="ru-RU"/>
         </w:rPr>
         <w:t xml:space="preserve"> в связи с декомпенсацией СД </w:t>
@@ -1293,16 +1084,12 @@
       <w:proofErr w:type="gramStart"/>
       <w:r>
         <w:rPr>
-          <w:sz w:val="28"/>
-          <w:szCs w:val="28"/>
           <w:lang w:val="ru-RU"/>
         </w:rPr>
         <w:t>переведен</w:t>
       </w:r>
       <w:r>
         <w:rPr>
-          <w:sz w:val="28"/>
-          <w:szCs w:val="28"/>
           <w:lang w:val="ru-RU"/>
         </w:rPr>
         <w:t>а</w:t>
@@ -1310,16 +1097,12 @@
       <w:proofErr w:type="gramEnd"/>
       <w:r>
         <w:rPr>
-          <w:sz w:val="28"/>
-          <w:szCs w:val="28"/>
           <w:lang w:val="ru-RU"/>
         </w:rPr>
         <w:t xml:space="preserve"> на инсулинотерапию</w:t>
       </w:r>
       <w:r>
         <w:rPr>
-          <w:sz w:val="28"/>
-          <w:szCs w:val="28"/>
           <w:lang w:val="ru-RU"/>
         </w:rPr>
         <w:t xml:space="preserve"> </w:t>
@@ -1327,8 +1110,6 @@
       <w:proofErr w:type="spellStart"/>
       <w:r>
         <w:rPr>
-          <w:sz w:val="28"/>
-          <w:szCs w:val="28"/>
           <w:lang w:val="ru-RU"/>
         </w:rPr>
         <w:t>Хумодар</w:t>
@@ -1336,8 +1117,6 @@
       <w:proofErr w:type="spellEnd"/>
       <w:r>
         <w:rPr>
-          <w:sz w:val="28"/>
-          <w:szCs w:val="28"/>
           <w:lang w:val="ru-RU"/>
         </w:rPr>
         <w:t xml:space="preserve"> Р-100Р, </w:t>
@@ -1345,8 +1124,6 @@
       <w:proofErr w:type="spellStart"/>
       <w:r>
         <w:rPr>
-          <w:sz w:val="28"/>
-          <w:szCs w:val="28"/>
           <w:lang w:val="ru-RU"/>
         </w:rPr>
         <w:t>Хумодар</w:t>
@@ -1354,24 +1131,18 @@
       <w:proofErr w:type="spellEnd"/>
       <w:r>
         <w:rPr>
-          <w:sz w:val="28"/>
-          <w:szCs w:val="28"/>
           <w:lang w:val="ru-RU"/>
         </w:rPr>
         <w:t xml:space="preserve"> Б100Р</w:t>
       </w:r>
       <w:r>
         <w:rPr>
-          <w:sz w:val="28"/>
-          <w:szCs w:val="28"/>
           <w:lang w:val="ru-RU"/>
         </w:rPr>
         <w:t xml:space="preserve">. </w:t>
       </w:r>
       <w:r>
         <w:rPr>
-          <w:sz w:val="28"/>
-          <w:szCs w:val="28"/>
           <w:lang w:val="ru-RU"/>
         </w:rPr>
         <w:t xml:space="preserve">В 2015 г. назначен </w:t>
@@ -1379,8 +1150,6 @@
       <w:proofErr w:type="spellStart"/>
       <w:r>
         <w:rPr>
-          <w:sz w:val="28"/>
-          <w:szCs w:val="28"/>
           <w:lang w:val="ru-RU"/>
         </w:rPr>
         <w:t>Хумодар</w:t>
@@ -1389,8 +1158,6 @@
       <w:proofErr w:type="gramStart"/>
       <w:r>
         <w:rPr>
-          <w:sz w:val="28"/>
-          <w:szCs w:val="28"/>
           <w:lang w:val="ru-RU"/>
         </w:rPr>
         <w:t xml:space="preserve"> К</w:t>
@@ -1398,25 +1165,13 @@
       <w:proofErr w:type="gramEnd"/>
       <w:r>
         <w:rPr>
-          <w:sz w:val="28"/>
-          <w:szCs w:val="28"/>
-          <w:lang w:val="ru-RU"/>
-        </w:rPr>
-        <w:t xml:space="preserve"> 25 100Р</w:t>
-      </w:r>
-      <w:r>
-        <w:rPr>
-          <w:sz w:val="28"/>
-          <w:szCs w:val="28"/>
-          <w:lang w:val="ru-RU"/>
-        </w:rPr>
-        <w:t xml:space="preserve"> в сочетании с </w:t>
+          <w:lang w:val="ru-RU"/>
+        </w:rPr>
+        <w:t xml:space="preserve"> 25 100Р в сочетании с </w:t>
       </w:r>
       <w:proofErr w:type="spellStart"/>
       <w:r>
         <w:rPr>
-          <w:sz w:val="28"/>
-          <w:szCs w:val="28"/>
           <w:lang w:val="ru-RU"/>
         </w:rPr>
         <w:t>сиофором</w:t>
@@ -1424,11 +1179,315 @@
       <w:proofErr w:type="spellEnd"/>
       <w:r>
         <w:rPr>
-          <w:sz w:val="28"/>
-          <w:szCs w:val="28"/>
           <w:lang w:val="ru-RU"/>
         </w:rPr>
         <w:t>.</w:t>
+      </w:r>
+      <w:r>
+        <w:rPr>
+          <w:lang w:val="ru-RU"/>
+        </w:rPr>
+        <w:t xml:space="preserve"> </w:t>
+      </w:r>
+      <w:r>
+        <w:rPr>
+          <w:lang w:val="ru-RU"/>
+        </w:rPr>
+        <w:t>В наст</w:t>
+      </w:r>
+      <w:proofErr w:type="gramStart"/>
+      <w:r>
+        <w:rPr>
+          <w:lang w:val="ru-RU"/>
+        </w:rPr>
+        <w:t>.</w:t>
+      </w:r>
+      <w:proofErr w:type="gramEnd"/>
+      <w:r>
+        <w:rPr>
+          <w:lang w:val="ru-RU"/>
+        </w:rPr>
+        <w:t xml:space="preserve"> </w:t>
+      </w:r>
+      <w:proofErr w:type="gramStart"/>
+      <w:r>
+        <w:rPr>
+          <w:lang w:val="ru-RU"/>
+        </w:rPr>
+        <w:t>в</w:t>
+      </w:r>
+      <w:proofErr w:type="gramEnd"/>
+      <w:r>
+        <w:rPr>
+          <w:lang w:val="ru-RU"/>
+        </w:rPr>
+        <w:t xml:space="preserve">ремя принимает: </w:t>
+      </w:r>
+      <w:proofErr w:type="spellStart"/>
+      <w:r>
+        <w:rPr>
+          <w:lang w:val="ru-RU"/>
+        </w:rPr>
+        <w:t>Хумодар</w:t>
+      </w:r>
+      <w:proofErr w:type="spellEnd"/>
+      <w:r>
+        <w:rPr>
+          <w:lang w:val="ru-RU"/>
+        </w:rPr>
+        <w:t xml:space="preserve"> К 25 100Р </w:t>
+      </w:r>
+      <w:r>
+        <w:rPr>
+          <w:lang w:val="ru-RU"/>
+        </w:rPr>
+        <w:t xml:space="preserve"> </w:t>
+      </w:r>
+      <w:proofErr w:type="gramStart"/>
+      <w:r>
+        <w:rPr>
+          <w:lang w:val="ru-RU"/>
+        </w:rPr>
+        <w:t>п</w:t>
+      </w:r>
+      <w:proofErr w:type="gramEnd"/>
+      <w:r>
+        <w:rPr>
+          <w:lang w:val="ru-RU"/>
+        </w:rPr>
+        <w:t>/з-</w:t>
+      </w:r>
+      <w:r>
+        <w:rPr>
+          <w:lang w:val="ru-RU"/>
+        </w:rPr>
+        <w:t xml:space="preserve"> 46</w:t>
+      </w:r>
+      <w:r>
+        <w:rPr>
+          <w:lang w:val="ru-RU"/>
+        </w:rPr>
+        <w:t xml:space="preserve"> ед.,  п/у- </w:t>
+      </w:r>
+      <w:r>
+        <w:rPr>
+          <w:lang w:val="ru-RU"/>
+        </w:rPr>
+        <w:t xml:space="preserve">18 </w:t>
+      </w:r>
+      <w:r>
+        <w:rPr>
+          <w:lang w:val="ru-RU"/>
+        </w:rPr>
+        <w:t xml:space="preserve">ед., </w:t>
+      </w:r>
+      <w:proofErr w:type="spellStart"/>
+      <w:r>
+        <w:rPr>
+          <w:lang w:val="ru-RU"/>
+        </w:rPr>
+        <w:t>сиофор</w:t>
+      </w:r>
+      <w:proofErr w:type="spellEnd"/>
+      <w:r>
+        <w:rPr>
+          <w:lang w:val="ru-RU"/>
+        </w:rPr>
+        <w:t xml:space="preserve"> 1000 мг.*2р.сут. </w:t>
+      </w:r>
+      <w:r>
+        <w:rPr>
+          <w:lang w:val="ru-RU"/>
+        </w:rPr>
+        <w:t xml:space="preserve">Гликемия </w:t>
+      </w:r>
+      <w:r>
+        <w:rPr>
+          <w:lang w:val="ru-RU"/>
+        </w:rPr>
+        <w:t xml:space="preserve">– </w:t>
+      </w:r>
+      <w:r>
+        <w:rPr>
+          <w:lang w:val="ru-RU"/>
+        </w:rPr>
+        <w:t xml:space="preserve">6,1 -12,4 </w:t>
+      </w:r>
+      <w:proofErr w:type="spellStart"/>
+      <w:r>
+        <w:rPr>
+          <w:lang w:val="ru-RU"/>
+        </w:rPr>
+        <w:t>ммоль</w:t>
+      </w:r>
+      <w:proofErr w:type="spellEnd"/>
+      <w:r>
+        <w:rPr>
+          <w:lang w:val="ru-RU"/>
+        </w:rPr>
+        <w:t>/л</w:t>
+      </w:r>
+      <w:r>
+        <w:rPr>
+          <w:lang w:val="ru-RU"/>
+        </w:rPr>
+        <w:t>.</w:t>
+      </w:r>
+      <w:r>
+        <w:rPr>
+          <w:lang w:val="ru-RU"/>
+        </w:rPr>
+        <w:t xml:space="preserve"> </w:t>
+      </w:r>
+      <w:r>
+        <w:rPr>
+          <w:lang w:val="ru-RU"/>
+        </w:rPr>
+        <w:t xml:space="preserve">Последнее </w:t>
+      </w:r>
+      <w:proofErr w:type="spellStart"/>
+      <w:r>
+        <w:rPr>
+          <w:lang w:val="ru-RU"/>
+        </w:rPr>
+        <w:t>стац</w:t>
+      </w:r>
+      <w:proofErr w:type="spellEnd"/>
+      <w:r>
+        <w:rPr>
+          <w:lang w:val="ru-RU"/>
+        </w:rPr>
+        <w:t xml:space="preserve">. лечение  в </w:t>
+      </w:r>
+      <w:r>
+        <w:rPr>
+          <w:lang w:val="ru-RU"/>
+        </w:rPr>
+        <w:t xml:space="preserve">2016 </w:t>
+      </w:r>
+      <w:r>
+        <w:rPr>
+          <w:lang w:val="ru-RU"/>
+        </w:rPr>
+        <w:t xml:space="preserve">г. Повышение АД в течение </w:t>
+      </w:r>
+      <w:r>
+        <w:rPr>
+          <w:lang w:val="ru-RU"/>
+        </w:rPr>
+        <w:t xml:space="preserve">18 </w:t>
+      </w:r>
+      <w:r>
+        <w:rPr>
+          <w:lang w:val="ru-RU"/>
+        </w:rPr>
+        <w:t xml:space="preserve"> </w:t>
+      </w:r>
+      <w:r>
+        <w:rPr>
+          <w:lang w:val="ru-RU"/>
+        </w:rPr>
+        <w:t xml:space="preserve">лет. Из гипотензивных принимает </w:t>
+      </w:r>
+      <w:r>
+        <w:rPr>
+          <w:lang w:val="ru-RU"/>
+        </w:rPr>
+        <w:t xml:space="preserve">Эналаприл. АИТ выявлен в 2014 г. </w:t>
+      </w:r>
+      <w:r>
+        <w:rPr>
+          <w:lang w:val="ru-RU"/>
+        </w:rPr>
+        <w:t>АТ ТПО – 145 (0-30) МЕ/мл от 2014</w:t>
+      </w:r>
+      <w:r>
+        <w:rPr>
+          <w:lang w:val="ru-RU"/>
+        </w:rPr>
+        <w:t xml:space="preserve">. </w:t>
+      </w:r>
+      <w:r>
+        <w:rPr>
+          <w:lang w:val="ru-RU"/>
+        </w:rPr>
+        <w:t xml:space="preserve">ТТГ – </w:t>
+      </w:r>
+      <w:r>
+        <w:rPr>
+          <w:lang w:val="ru-RU"/>
+        </w:rPr>
+        <w:t>0,8</w:t>
+      </w:r>
+      <w:r>
+        <w:rPr>
+          <w:lang w:val="ru-RU"/>
+        </w:rPr>
+        <w:t xml:space="preserve">  (0,3-4,0) </w:t>
+      </w:r>
+      <w:proofErr w:type="spellStart"/>
+      <w:r>
+        <w:rPr>
+          <w:lang w:val="ru-RU"/>
+        </w:rPr>
+        <w:t>Мме</w:t>
+      </w:r>
+      <w:proofErr w:type="spellEnd"/>
+      <w:r>
+        <w:rPr>
+          <w:lang w:val="ru-RU"/>
+        </w:rPr>
+        <w:t>/</w:t>
+      </w:r>
+      <w:r>
+        <w:rPr>
+          <w:lang w:val="ru-RU"/>
+        </w:rPr>
+        <w:t>м</w:t>
+      </w:r>
+      <w:r>
+        <w:rPr>
+          <w:lang w:val="ru-RU"/>
+        </w:rPr>
+        <w:t>л</w:t>
+      </w:r>
+      <w:r>
+        <w:rPr>
+          <w:lang w:val="ru-RU"/>
+        </w:rPr>
+        <w:t xml:space="preserve"> от 2016</w:t>
+      </w:r>
+      <w:r>
+        <w:rPr>
+          <w:lang w:val="ru-RU"/>
+        </w:rPr>
+        <w:t xml:space="preserve">; </w:t>
+      </w:r>
+      <w:proofErr w:type="gramStart"/>
+      <w:r>
+        <w:rPr>
+          <w:lang w:val="ru-RU"/>
+        </w:rPr>
+        <w:t>Госпитализирован</w:t>
+      </w:r>
+      <w:r>
+        <w:rPr>
+          <w:lang w:val="ru-RU"/>
+        </w:rPr>
+        <w:t>а</w:t>
+      </w:r>
+      <w:proofErr w:type="gramEnd"/>
+      <w:r>
+        <w:rPr>
+          <w:lang w:val="ru-RU"/>
+        </w:rPr>
+        <w:t xml:space="preserve"> в обл. энд. диспансер для коррекции инсулинотерапии, лечения хр. осложнений СД.</w:t>
+      </w:r>
+      <w:r>
+        <w:rPr>
+          <w:lang w:val="ru-RU"/>
+        </w:rPr>
+        <w:t xml:space="preserve"> </w:t>
       </w:r>
     </w:p>
     <w:p>
@@ -1436,271 +1495,16 @@
         <w:ind w:left="-567"/>
         <w:jc w:val="both"/>
         <w:rPr>
-          <w:sz w:val="28"/>
+          <w:u w:val="single"/>
           <w:lang w:val="ru-RU"/>
         </w:rPr>
       </w:pPr>
       <w:r>
         <w:rPr>
-          <w:sz w:val="28"/>
-          <w:szCs w:val="28"/>
-          <w:lang w:val="ru-RU"/>
-        </w:rPr>
-        <w:t>В наст</w:t>
-      </w:r>
-      <w:proofErr w:type="gramStart"/>
-      <w:r>
-        <w:rPr>
-          <w:sz w:val="28"/>
-          <w:szCs w:val="28"/>
-          <w:lang w:val="ru-RU"/>
-        </w:rPr>
-        <w:t>.</w:t>
-      </w:r>
-      <w:proofErr w:type="gramEnd"/>
-      <w:r>
-        <w:rPr>
-          <w:sz w:val="28"/>
-          <w:szCs w:val="28"/>
-          <w:lang w:val="ru-RU"/>
-        </w:rPr>
-        <w:t xml:space="preserve"> </w:t>
-      </w:r>
-      <w:proofErr w:type="gramStart"/>
-      <w:r>
-        <w:rPr>
-          <w:sz w:val="28"/>
-          <w:szCs w:val="28"/>
-          <w:lang w:val="ru-RU"/>
-        </w:rPr>
-        <w:t>в</w:t>
-      </w:r>
-      <w:proofErr w:type="gramEnd"/>
-      <w:r>
-        <w:rPr>
-          <w:sz w:val="28"/>
-          <w:szCs w:val="28"/>
-          <w:lang w:val="ru-RU"/>
-        </w:rPr>
-        <w:t xml:space="preserve">ремя принимает: </w:t>
-      </w:r>
-      <w:proofErr w:type="spellStart"/>
-      <w:r>
-        <w:rPr>
-          <w:sz w:val="28"/>
-          <w:szCs w:val="28"/>
-          <w:lang w:val="ru-RU"/>
-        </w:rPr>
-        <w:t>Хумодар</w:t>
-      </w:r>
-      <w:proofErr w:type="spellEnd"/>
-      <w:r>
-        <w:rPr>
-          <w:sz w:val="28"/>
-          <w:szCs w:val="28"/>
-          <w:lang w:val="ru-RU"/>
-        </w:rPr>
-        <w:t xml:space="preserve"> К 25 100Р </w:t>
-      </w:r>
-      <w:r>
-        <w:rPr>
-          <w:sz w:val="28"/>
-          <w:szCs w:val="28"/>
-          <w:lang w:val="ru-RU"/>
-        </w:rPr>
-        <w:t xml:space="preserve"> </w:t>
-      </w:r>
-      <w:proofErr w:type="gramStart"/>
-      <w:r>
-        <w:rPr>
-          <w:sz w:val="28"/>
-          <w:szCs w:val="28"/>
-          <w:lang w:val="ru-RU"/>
-        </w:rPr>
-        <w:t>п</w:t>
-      </w:r>
-      <w:proofErr w:type="gramEnd"/>
-      <w:r>
-        <w:rPr>
-          <w:sz w:val="28"/>
-          <w:szCs w:val="28"/>
-          <w:lang w:val="ru-RU"/>
-        </w:rPr>
-        <w:t>/з-</w:t>
-      </w:r>
-      <w:r>
-        <w:rPr>
-          <w:sz w:val="28"/>
-          <w:szCs w:val="28"/>
-          <w:lang w:val="ru-RU"/>
-        </w:rPr>
-        <w:t xml:space="preserve"> 46</w:t>
-      </w:r>
-      <w:r>
-        <w:rPr>
-          <w:sz w:val="28"/>
-          <w:szCs w:val="28"/>
-          <w:lang w:val="ru-RU"/>
-        </w:rPr>
-        <w:t xml:space="preserve"> ед.,  п/у- </w:t>
-      </w:r>
-      <w:r>
-        <w:rPr>
-          <w:sz w:val="28"/>
-          <w:szCs w:val="28"/>
-          <w:lang w:val="ru-RU"/>
-        </w:rPr>
-        <w:t xml:space="preserve">18 </w:t>
-      </w:r>
-      <w:r>
-        <w:rPr>
-          <w:sz w:val="28"/>
-          <w:szCs w:val="28"/>
-          <w:lang w:val="ru-RU"/>
-        </w:rPr>
-        <w:t xml:space="preserve">ед., </w:t>
-      </w:r>
-      <w:proofErr w:type="spellStart"/>
-      <w:r>
-        <w:rPr>
-          <w:sz w:val="28"/>
-          <w:szCs w:val="28"/>
-          <w:lang w:val="ru-RU"/>
-        </w:rPr>
-        <w:t>сиофор</w:t>
-      </w:r>
-      <w:proofErr w:type="spellEnd"/>
-      <w:r>
-        <w:rPr>
-          <w:sz w:val="28"/>
-          <w:szCs w:val="28"/>
-          <w:lang w:val="ru-RU"/>
-        </w:rPr>
-        <w:t xml:space="preserve"> 1000 мг.*2р.сут.</w:t>
-      </w:r>
-      <w:r>
-        <w:rPr>
-          <w:sz w:val="28"/>
-          <w:szCs w:val="28"/>
-          <w:lang w:val="ru-RU"/>
-        </w:rPr>
-        <w:t xml:space="preserve"> </w:t>
-      </w:r>
-      <w:r>
-        <w:rPr>
-          <w:sz w:val="28"/>
-          <w:lang w:val="ru-RU"/>
-        </w:rPr>
-        <w:t xml:space="preserve">Гликемия </w:t>
-      </w:r>
-      <w:r>
-        <w:rPr>
-          <w:sz w:val="28"/>
-          <w:lang w:val="ru-RU"/>
-        </w:rPr>
-        <w:t xml:space="preserve">– </w:t>
-      </w:r>
-      <w:r>
-        <w:rPr>
-          <w:sz w:val="28"/>
-          <w:lang w:val="ru-RU"/>
-        </w:rPr>
-        <w:t xml:space="preserve">6,1 -12,4 </w:t>
-      </w:r>
-      <w:proofErr w:type="spellStart"/>
-      <w:r>
-        <w:rPr>
-          <w:sz w:val="28"/>
-          <w:lang w:val="ru-RU"/>
-        </w:rPr>
-        <w:t>ммоль</w:t>
-      </w:r>
-      <w:proofErr w:type="spellEnd"/>
-      <w:r>
-        <w:rPr>
-          <w:sz w:val="28"/>
-          <w:lang w:val="ru-RU"/>
-        </w:rPr>
-        <w:t>/л</w:t>
-      </w:r>
-      <w:r>
-        <w:rPr>
-          <w:sz w:val="28"/>
-          <w:lang w:val="ru-RU"/>
-        </w:rPr>
-        <w:t>.</w:t>
-      </w:r>
-      <w:r>
-        <w:rPr>
-          <w:sz w:val="28"/>
-          <w:lang w:val="ru-RU"/>
-        </w:rPr>
-        <w:t xml:space="preserve"> </w:t>
-      </w:r>
-      <w:r>
-        <w:rPr>
-          <w:sz w:val="28"/>
-          <w:lang w:val="ru-RU"/>
-        </w:rPr>
-        <w:t xml:space="preserve">Последнее </w:t>
-      </w:r>
-      <w:proofErr w:type="spellStart"/>
-      <w:r>
-        <w:rPr>
-          <w:sz w:val="28"/>
-          <w:lang w:val="ru-RU"/>
-        </w:rPr>
-        <w:t>стац</w:t>
-      </w:r>
-      <w:proofErr w:type="spellEnd"/>
-      <w:r>
-        <w:rPr>
-          <w:sz w:val="28"/>
-          <w:lang w:val="ru-RU"/>
-        </w:rPr>
-        <w:t xml:space="preserve">. лечение  в </w:t>
-      </w:r>
-      <w:r>
-        <w:rPr>
-          <w:sz w:val="28"/>
-          <w:lang w:val="ru-RU"/>
-        </w:rPr>
-        <w:t xml:space="preserve">2016 </w:t>
-      </w:r>
-      <w:r>
-        <w:rPr>
-          <w:sz w:val="28"/>
-          <w:lang w:val="ru-RU"/>
-        </w:rPr>
-        <w:t xml:space="preserve">г. Повышение АД в течение </w:t>
-      </w:r>
-      <w:r>
-        <w:rPr>
-          <w:sz w:val="28"/>
-          <w:lang w:val="ru-RU"/>
-        </w:rPr>
-        <w:t xml:space="preserve">18 </w:t>
-      </w:r>
-      <w:r>
-        <w:rPr>
-          <w:sz w:val="28"/>
-          <w:lang w:val="ru-RU"/>
-        </w:rPr>
-        <w:t xml:space="preserve"> </w:t>
-      </w:r>
-      <w:r>
-        <w:rPr>
-          <w:sz w:val="28"/>
-          <w:lang w:val="ru-RU"/>
-        </w:rPr>
-        <w:t xml:space="preserve">лет. Из гипотензивных принимает </w:t>
-      </w:r>
-      <w:r>
-        <w:rPr>
-          <w:sz w:val="28"/>
-          <w:lang w:val="ru-RU"/>
-        </w:rPr>
-        <w:t xml:space="preserve">Эналаприл. АИТ выявлен в 2014 г. </w:t>
+          <w:u w:val="single"/>
+          <w:lang w:val="ru-RU"/>
+        </w:rPr>
+        <w:t>Данные лабораторных исследований.</w:t>
       </w:r>
     </w:p>
     <w:p>
@@ -1708,170 +1512,6 @@
         <w:ind w:left="-567"/>
         <w:jc w:val="both"/>
         <w:rPr>
-          <w:sz w:val="28"/>
-          <w:szCs w:val="20"/>
-          <w:lang w:val="ru-RU"/>
-        </w:rPr>
-      </w:pPr>
-      <w:r>
-        <w:rPr>
-          <w:sz w:val="28"/>
-          <w:lang w:val="ru-RU"/>
-        </w:rPr>
-        <w:t xml:space="preserve">ТТГ – </w:t>
-      </w:r>
-      <w:r>
-        <w:rPr>
-          <w:sz w:val="28"/>
-          <w:lang w:val="ru-RU"/>
-        </w:rPr>
-        <w:t>0,8</w:t>
-      </w:r>
-      <w:r>
-        <w:rPr>
-          <w:sz w:val="28"/>
-          <w:lang w:val="ru-RU"/>
-        </w:rPr>
-        <w:t xml:space="preserve">  (0,3-4,0) </w:t>
-      </w:r>
-      <w:proofErr w:type="spellStart"/>
-      <w:r>
-        <w:rPr>
-          <w:sz w:val="28"/>
-          <w:lang w:val="ru-RU"/>
-        </w:rPr>
-        <w:t>Мме</w:t>
-      </w:r>
-      <w:proofErr w:type="spellEnd"/>
-      <w:r>
-        <w:rPr>
-          <w:sz w:val="28"/>
-          <w:lang w:val="ru-RU"/>
-        </w:rPr>
-        <w:t>/</w:t>
-      </w:r>
-      <w:r>
-        <w:rPr>
-          <w:sz w:val="28"/>
-          <w:lang w:val="ru-RU"/>
-        </w:rPr>
-        <w:t>м</w:t>
-      </w:r>
-      <w:r>
-        <w:rPr>
-          <w:sz w:val="28"/>
-          <w:lang w:val="ru-RU"/>
-        </w:rPr>
-        <w:t>л</w:t>
-      </w:r>
-      <w:r>
-        <w:rPr>
-          <w:sz w:val="28"/>
-          <w:lang w:val="ru-RU"/>
-        </w:rPr>
-        <w:t xml:space="preserve"> от 2016</w:t>
-      </w:r>
-      <w:r>
-        <w:rPr>
-          <w:sz w:val="28"/>
-          <w:lang w:val="ru-RU"/>
-        </w:rPr>
-        <w:t xml:space="preserve">; АТ ТПО – </w:t>
-      </w:r>
-      <w:r>
-        <w:rPr>
-          <w:sz w:val="28"/>
-          <w:lang w:val="ru-RU"/>
-        </w:rPr>
-        <w:t>145</w:t>
-      </w:r>
-      <w:r>
-        <w:rPr>
-          <w:sz w:val="28"/>
-          <w:lang w:val="ru-RU"/>
-        </w:rPr>
-        <w:t xml:space="preserve"> (0-30) МЕ/мл от </w:t>
-      </w:r>
-      <w:r>
-        <w:rPr>
-          <w:sz w:val="28"/>
-          <w:lang w:val="ru-RU"/>
-        </w:rPr>
-        <w:t>2014</w:t>
-      </w:r>
-      <w:r>
-        <w:rPr>
-          <w:sz w:val="28"/>
-          <w:lang w:val="ru-RU"/>
-        </w:rPr>
-        <w:t>… .</w:t>
-      </w:r>
-    </w:p>
-    <w:p>
-      <w:pPr>
-        <w:ind w:left="-567"/>
-        <w:jc w:val="both"/>
-        <w:rPr>
-          <w:sz w:val="28"/>
-          <w:lang w:val="ru-RU"/>
-        </w:rPr>
-      </w:pPr>
-      <w:proofErr w:type="gramStart"/>
-      <w:r>
-        <w:rPr>
-          <w:sz w:val="28"/>
-          <w:lang w:val="ru-RU"/>
-        </w:rPr>
-        <w:t>Госпитализирован</w:t>
-      </w:r>
-      <w:r>
-        <w:rPr>
-          <w:sz w:val="28"/>
-          <w:lang w:val="ru-RU"/>
-        </w:rPr>
-        <w:t>а</w:t>
-      </w:r>
-      <w:proofErr w:type="gramEnd"/>
-      <w:r>
-        <w:rPr>
-          <w:sz w:val="28"/>
-          <w:lang w:val="ru-RU"/>
-        </w:rPr>
-        <w:t xml:space="preserve"> в обл. энд. диспансер для коррекции инсулинотерапии, лечения хр. осложнений СД.</w:t>
-      </w:r>
-      <w:r>
-        <w:rPr>
-          <w:sz w:val="28"/>
-          <w:lang w:val="ru-RU"/>
-        </w:rPr>
-        <w:t xml:space="preserve"> </w:t>
-      </w:r>
-    </w:p>
-    <w:p>
-      <w:pPr>
-        <w:ind w:left="-567"/>
-        <w:jc w:val="both"/>
-        <w:rPr>
-          <w:sz w:val="28"/>
-          <w:u w:val="single"/>
-          <w:lang w:val="ru-RU"/>
-        </w:rPr>
-      </w:pPr>
-      <w:r>
-        <w:rPr>
-          <w:sz w:val="28"/>
-          <w:u w:val="single"/>
-          <w:lang w:val="ru-RU"/>
-        </w:rPr>
-        <w:t>Данные лабораторных исследований.</w:t>
-      </w:r>
-    </w:p>
-    <w:p>
-      <w:pPr>
-        <w:ind w:left="-567"/>
-        <w:jc w:val="both"/>
-        <w:rPr>
-          <w:sz w:val="28"/>
           <w:u w:val="single"/>
           <w:lang w:val="ru-RU"/>
         </w:rPr>
@@ -3500,7 +3140,6 @@
         <w:ind w:left="-567"/>
         <w:jc w:val="both"/>
         <w:rPr>
-          <w:sz w:val="28"/>
           <w:lang w:val="ru-RU"/>
         </w:rPr>
       </w:pPr>
@@ -3510,49 +3149,41 @@
         <w:ind w:left="-567"/>
         <w:jc w:val="both"/>
         <w:rPr>
-          <w:sz w:val="28"/>
-          <w:szCs w:val="20"/>
           <w:lang w:val="ru-RU"/>
         </w:rPr>
       </w:pPr>
       <w:r>
         <w:rPr>
-          <w:sz w:val="28"/>
           <w:lang w:val="ru-RU"/>
         </w:rPr>
         <w:t>17</w:t>
       </w:r>
       <w:r>
         <w:rPr>
-          <w:sz w:val="28"/>
           <w:lang w:val="ru-RU"/>
         </w:rPr>
         <w:t>.</w:t>
       </w:r>
       <w:r>
         <w:rPr>
-          <w:sz w:val="28"/>
           <w:lang w:val="ru-RU"/>
         </w:rPr>
         <w:t>0</w:t>
       </w:r>
       <w:r>
         <w:rPr>
-          <w:sz w:val="28"/>
           <w:lang w:val="ru-RU"/>
         </w:rPr>
         <w:t>8</w:t>
       </w:r>
       <w:r>
         <w:rPr>
-          <w:sz w:val="28"/>
           <w:lang w:val="ru-RU"/>
         </w:rPr>
         <w:t>.18</w:t>
       </w:r>
       <w:r>
         <w:rPr>
-          <w:sz w:val="28"/>
           <w:lang w:val="ru-RU"/>
         </w:rPr>
         <w:t xml:space="preserve"> </w:t>
@@ -3560,7 +3191,6 @@
       <w:proofErr w:type="spellStart"/>
       <w:r>
         <w:rPr>
-          <w:sz w:val="28"/>
           <w:lang w:val="ru-RU"/>
         </w:rPr>
         <w:t>Глик</w:t>
@@ -3568,35 +3198,30 @@
       <w:proofErr w:type="spellEnd"/>
       <w:r>
         <w:rPr>
-          <w:sz w:val="28"/>
           <w:lang w:val="ru-RU"/>
         </w:rPr>
         <w:t xml:space="preserve">. гемоглобин </w:t>
       </w:r>
       <w:r>
         <w:rPr>
-          <w:sz w:val="28"/>
           <w:lang w:val="ru-RU"/>
         </w:rPr>
         <w:t>–</w:t>
       </w:r>
       <w:r>
         <w:rPr>
-          <w:sz w:val="28"/>
           <w:lang w:val="ru-RU"/>
         </w:rPr>
         <w:t xml:space="preserve"> </w:t>
       </w:r>
       <w:r>
         <w:rPr>
-          <w:sz w:val="28"/>
           <w:lang w:val="ru-RU"/>
         </w:rPr>
         <w:t>7,4</w:t>
       </w:r>
       <w:r>
         <w:rPr>
-          <w:sz w:val="28"/>
           <w:lang w:val="ru-RU"/>
         </w:rPr>
         <w:t>%</w:t>
@@ -3607,69 +3232,67 @@
         <w:ind w:left="-567"/>
         <w:jc w:val="both"/>
         <w:rPr>
-          <w:sz w:val="28"/>
           <w:lang w:val="ru-RU"/>
         </w:rPr>
       </w:pPr>
       <w:r>
         <w:rPr>
-          <w:sz w:val="28"/>
           <w:lang w:val="ru-RU"/>
         </w:rPr>
         <w:t>17</w:t>
       </w:r>
       <w:r>
         <w:rPr>
-          <w:sz w:val="28"/>
           <w:lang w:val="ru-RU"/>
         </w:rPr>
         <w:t>.</w:t>
       </w:r>
       <w:r>
         <w:rPr>
-          <w:sz w:val="28"/>
           <w:lang w:val="ru-RU"/>
         </w:rPr>
         <w:t>0</w:t>
       </w:r>
       <w:r>
         <w:rPr>
-          <w:sz w:val="28"/>
           <w:lang w:val="ru-RU"/>
         </w:rPr>
         <w:t>8</w:t>
       </w:r>
       <w:r>
         <w:rPr>
-          <w:sz w:val="28"/>
           <w:lang w:val="ru-RU"/>
         </w:rPr>
         <w:t>.18</w:t>
       </w:r>
       <w:r>
         <w:rPr>
-          <w:sz w:val="28"/>
           <w:lang w:val="ru-RU"/>
         </w:rPr>
         <w:t xml:space="preserve"> </w:t>
       </w:r>
       <w:r>
         <w:rPr>
-          <w:sz w:val="28"/>
           <w:lang w:val="ru-RU"/>
         </w:rPr>
         <w:t xml:space="preserve">Анализ крови на RW- </w:t>
       </w:r>
-      <w:r>
-        <w:rPr>
-          <w:sz w:val="28"/>
-          <w:lang w:val="ru-RU"/>
-        </w:rPr>
-        <w:t>взят.</w:t>
-      </w:r>
-      <w:r>
-        <w:rPr>
-          <w:sz w:val="28"/>
+      <w:proofErr w:type="spellStart"/>
+      <w:r>
+        <w:rPr>
+          <w:lang w:val="ru-RU"/>
+        </w:rPr>
+        <w:t>отр</w:t>
+      </w:r>
+      <w:proofErr w:type="spellEnd"/>
+      <w:r>
+        <w:rPr>
+          <w:lang w:val="ru-RU"/>
+        </w:rPr>
+        <w:t>.</w:t>
+      </w:r>
+      <w:r>
+        <w:rPr>
           <w:lang w:val="ru-RU"/>
         </w:rPr>
         <w:t xml:space="preserve"> </w:t>
@@ -3680,62 +3303,53 @@
         <w:ind w:left="-567"/>
         <w:jc w:val="both"/>
         <w:rPr>
-          <w:sz w:val="28"/>
           <w:lang w:val="ru-RU"/>
         </w:rPr>
       </w:pPr>
       <w:r>
         <w:rPr>
-          <w:sz w:val="28"/>
           <w:lang w:val="ru-RU"/>
         </w:rPr>
         <w:t xml:space="preserve">17.08.18 </w:t>
       </w:r>
       <w:r>
         <w:rPr>
-          <w:sz w:val="28"/>
           <w:lang w:val="ru-RU"/>
         </w:rPr>
         <w:t xml:space="preserve"> ТТГ </w:t>
       </w:r>
       <w:r>
         <w:rPr>
-          <w:sz w:val="28"/>
           <w:lang w:val="ru-RU"/>
         </w:rPr>
         <w:t>–</w:t>
       </w:r>
       <w:r>
         <w:rPr>
-          <w:sz w:val="28"/>
           <w:lang w:val="ru-RU"/>
         </w:rPr>
         <w:t xml:space="preserve"> </w:t>
       </w:r>
       <w:r>
         <w:rPr>
-          <w:sz w:val="28"/>
           <w:lang w:val="ru-RU"/>
         </w:rPr>
         <w:t>0,9</w:t>
       </w:r>
       <w:r>
         <w:rPr>
-          <w:sz w:val="28"/>
           <w:lang w:val="ru-RU"/>
         </w:rPr>
         <w:t xml:space="preserve"> </w:t>
       </w:r>
       <w:r>
         <w:rPr>
-          <w:sz w:val="28"/>
           <w:lang w:val="ru-RU"/>
         </w:rPr>
         <w:t xml:space="preserve"> </w:t>
       </w:r>
       <w:r>
         <w:rPr>
-          <w:sz w:val="28"/>
           <w:lang w:val="ru-RU"/>
         </w:rPr>
         <w:t xml:space="preserve">(0,3-4,0) </w:t>
@@ -3743,7 +3357,6 @@
       <w:proofErr w:type="spellStart"/>
       <w:r>
         <w:rPr>
-          <w:sz w:val="28"/>
           <w:lang w:val="ru-RU"/>
         </w:rPr>
         <w:t>Мме</w:t>
@@ -3751,21 +3364,18 @@
       <w:proofErr w:type="spellEnd"/>
       <w:r>
         <w:rPr>
-          <w:sz w:val="28"/>
           <w:lang w:val="ru-RU"/>
         </w:rPr>
         <w:t>/</w:t>
       </w:r>
       <w:r>
         <w:rPr>
-          <w:sz w:val="28"/>
           <w:lang w:val="ru-RU"/>
         </w:rPr>
         <w:t>м</w:t>
       </w:r>
       <w:r>
         <w:rPr>
-          <w:sz w:val="28"/>
           <w:lang w:val="ru-RU"/>
         </w:rPr>
         <w:t>л</w:t>
@@ -3776,47 +3386,35 @@
         <w:ind w:left="-567"/>
         <w:jc w:val="both"/>
         <w:rPr>
-          <w:sz w:val="28"/>
-          <w:szCs w:val="28"/>
           <w:lang w:val="ru-RU"/>
         </w:rPr>
       </w:pPr>
       <w:r>
         <w:rPr>
-          <w:sz w:val="28"/>
-          <w:szCs w:val="28"/>
           <w:lang w:val="ru-RU"/>
         </w:rPr>
         <w:t>17</w:t>
       </w:r>
       <w:r>
         <w:rPr>
-          <w:sz w:val="28"/>
-          <w:szCs w:val="28"/>
           <w:lang w:val="ru-RU"/>
         </w:rPr>
         <w:t>.</w:t>
       </w:r>
       <w:r>
         <w:rPr>
-          <w:sz w:val="28"/>
-          <w:szCs w:val="28"/>
           <w:lang w:val="ru-RU"/>
         </w:rPr>
         <w:t>0</w:t>
       </w:r>
       <w:r>
         <w:rPr>
-          <w:sz w:val="28"/>
-          <w:szCs w:val="28"/>
           <w:lang w:val="ru-RU"/>
         </w:rPr>
         <w:t>8</w:t>
       </w:r>
       <w:r>
         <w:rPr>
-          <w:sz w:val="28"/>
-          <w:szCs w:val="28"/>
           <w:lang w:val="ru-RU"/>
         </w:rPr>
         <w:t>.18</w:t>
@@ -3824,8 +3422,6 @@
       <w:proofErr w:type="gramStart"/>
       <w:r>
         <w:rPr>
-          <w:sz w:val="28"/>
-          <w:szCs w:val="28"/>
           <w:lang w:val="ru-RU"/>
         </w:rPr>
         <w:t xml:space="preserve"> К</w:t>
@@ -3833,16 +3429,12 @@
       <w:proofErr w:type="gramEnd"/>
       <w:r>
         <w:rPr>
-          <w:sz w:val="28"/>
-          <w:szCs w:val="28"/>
           <w:lang w:val="ru-RU"/>
         </w:rPr>
         <w:t xml:space="preserve"> – 4,2</w:t>
       </w:r>
       <w:r>
         <w:rPr>
-          <w:sz w:val="28"/>
-          <w:szCs w:val="28"/>
           <w:lang w:val="ru-RU"/>
         </w:rPr>
         <w:t xml:space="preserve">; </w:t>
@@ -3850,8 +3442,6 @@
       <w:proofErr w:type="spellStart"/>
       <w:r>
         <w:rPr>
-          <w:sz w:val="28"/>
-          <w:szCs w:val="28"/>
           <w:lang w:val="ru-RU"/>
         </w:rPr>
         <w:t>Nа</w:t>
@@ -3859,16 +3449,12 @@
       <w:proofErr w:type="spellEnd"/>
       <w:r>
         <w:rPr>
-          <w:sz w:val="28"/>
-          <w:szCs w:val="28"/>
           <w:lang w:val="ru-RU"/>
         </w:rPr>
         <w:t xml:space="preserve"> – </w:t>
       </w:r>
       <w:r>
         <w:rPr>
-          <w:sz w:val="28"/>
-          <w:szCs w:val="28"/>
           <w:lang w:val="ru-RU"/>
         </w:rPr>
         <w:t xml:space="preserve">145; </w:t>
@@ -3876,8 +3462,6 @@
       <w:proofErr w:type="spellStart"/>
       <w:r>
         <w:rPr>
-          <w:sz w:val="28"/>
-          <w:szCs w:val="28"/>
           <w:lang w:val="ru-RU"/>
         </w:rPr>
         <w:t>Са</w:t>
@@ -3885,8 +3469,6 @@
       <w:proofErr w:type="spellEnd"/>
       <w:r>
         <w:rPr>
-          <w:sz w:val="28"/>
-          <w:szCs w:val="28"/>
           <w:vertAlign w:val="superscript"/>
           <w:lang w:val="ru-RU"/>
         </w:rPr>
@@ -3894,40 +3476,30 @@
       </w:r>
       <w:r>
         <w:rPr>
-          <w:sz w:val="28"/>
-          <w:szCs w:val="28"/>
           <w:lang w:val="ru-RU"/>
         </w:rPr>
         <w:t xml:space="preserve"> - </w:t>
       </w:r>
       <w:r>
         <w:rPr>
-          <w:sz w:val="28"/>
-          <w:szCs w:val="28"/>
           <w:lang w:val="ru-RU"/>
         </w:rPr>
         <w:t xml:space="preserve">1,12; </w:t>
       </w:r>
       <w:r>
         <w:rPr>
-          <w:sz w:val="28"/>
-          <w:szCs w:val="28"/>
           <w:lang w:val="ru-RU"/>
         </w:rPr>
         <w:t xml:space="preserve">С1 - </w:t>
       </w:r>
       <w:r>
         <w:rPr>
-          <w:sz w:val="28"/>
-          <w:szCs w:val="28"/>
           <w:lang w:val="ru-RU"/>
         </w:rPr>
         <w:t>100</w:t>
       </w:r>
       <w:r>
         <w:rPr>
-          <w:sz w:val="28"/>
-          <w:szCs w:val="28"/>
           <w:lang w:val="ru-RU"/>
         </w:rPr>
         <w:t xml:space="preserve">  </w:t>
@@ -3935,8 +3507,6 @@
       <w:proofErr w:type="spellStart"/>
       <w:r>
         <w:rPr>
-          <w:sz w:val="28"/>
-          <w:szCs w:val="28"/>
           <w:lang w:val="ru-RU"/>
         </w:rPr>
         <w:t>ммоль</w:t>
@@ -3944,8 +3514,6 @@
       <w:proofErr w:type="spellEnd"/>
       <w:r>
         <w:rPr>
-          <w:sz w:val="28"/>
-          <w:szCs w:val="28"/>
           <w:lang w:val="ru-RU"/>
         </w:rPr>
         <w:t>/л</w:t>
@@ -3958,65 +3526,87 @@
         <w:jc w:val="both"/>
         <w:rPr>
           <w:b w:val="0"/>
+          <w:sz w:val="24"/>
+          <w:szCs w:val="24"/>
         </w:rPr>
       </w:pPr>
       <w:r>
         <w:rPr>
           <w:b w:val="0"/>
+          <w:sz w:val="24"/>
+          <w:szCs w:val="24"/>
         </w:rPr>
         <w:t>17</w:t>
       </w:r>
       <w:r>
         <w:rPr>
           <w:b w:val="0"/>
+          <w:sz w:val="24"/>
+          <w:szCs w:val="24"/>
         </w:rPr>
         <w:t>.</w:t>
       </w:r>
       <w:r>
         <w:rPr>
           <w:b w:val="0"/>
+          <w:sz w:val="24"/>
+          <w:szCs w:val="24"/>
         </w:rPr>
         <w:t>0</w:t>
       </w:r>
       <w:r>
         <w:rPr>
           <w:b w:val="0"/>
+          <w:sz w:val="24"/>
+          <w:szCs w:val="24"/>
         </w:rPr>
         <w:t>8</w:t>
       </w:r>
       <w:r>
         <w:rPr>
           <w:b w:val="0"/>
+          <w:sz w:val="24"/>
+          <w:szCs w:val="24"/>
         </w:rPr>
         <w:t>.18</w:t>
       </w:r>
       <w:r>
         <w:rPr>
           <w:b w:val="0"/>
+          <w:sz w:val="24"/>
+          <w:szCs w:val="24"/>
         </w:rPr>
         <w:t xml:space="preserve"> </w:t>
       </w:r>
       <w:r>
         <w:rPr>
           <w:b w:val="0"/>
+          <w:sz w:val="24"/>
+          <w:szCs w:val="24"/>
         </w:rPr>
         <w:t>Общ. а</w:t>
       </w:r>
       <w:r>
         <w:rPr>
           <w:b w:val="0"/>
+          <w:sz w:val="24"/>
+          <w:szCs w:val="24"/>
         </w:rPr>
         <w:t>н. мочи уд вес 10</w:t>
       </w:r>
       <w:r>
         <w:rPr>
           <w:b w:val="0"/>
+          <w:sz w:val="24"/>
+          <w:szCs w:val="24"/>
         </w:rPr>
         <w:t>09;</w:t>
       </w:r>
       <w:r>
         <w:rPr>
           <w:b w:val="0"/>
+          <w:sz w:val="24"/>
+          <w:szCs w:val="24"/>
         </w:rPr>
         <w:t xml:space="preserve">  </w:t>
       </w:r>
@@ -4024,6 +3614,8 @@
       <w:r>
         <w:rPr>
           <w:b w:val="0"/>
+          <w:sz w:val="24"/>
+          <w:szCs w:val="24"/>
         </w:rPr>
         <w:t>лейк</w:t>
       </w:r>
@@ -4031,18 +3623,24 @@
       <w:r>
         <w:rPr>
           <w:b w:val="0"/>
+          <w:sz w:val="24"/>
+          <w:szCs w:val="24"/>
         </w:rPr>
         <w:t xml:space="preserve"> – </w:t>
       </w:r>
       <w:r>
         <w:rPr>
           <w:b w:val="0"/>
+          <w:sz w:val="24"/>
+          <w:szCs w:val="24"/>
         </w:rPr>
         <w:t>8-12</w:t>
       </w:r>
       <w:r>
         <w:rPr>
           <w:b w:val="0"/>
+          <w:sz w:val="24"/>
+          <w:szCs w:val="24"/>
         </w:rPr>
         <w:t xml:space="preserve">  в </w:t>
       </w:r>
@@ -4050,6 +3648,8 @@
       <w:r>
         <w:rPr>
           <w:b w:val="0"/>
+          <w:sz w:val="24"/>
+          <w:szCs w:val="24"/>
         </w:rPr>
         <w:t>п</w:t>
       </w:r>
@@ -4057,6 +3657,8 @@
       <w:r>
         <w:rPr>
           <w:b w:val="0"/>
+          <w:sz w:val="24"/>
+          <w:szCs w:val="24"/>
         </w:rPr>
         <w:t>/</w:t>
       </w:r>
@@ -4064,6 +3666,8 @@
       <w:r>
         <w:rPr>
           <w:b w:val="0"/>
+          <w:sz w:val="24"/>
+          <w:szCs w:val="24"/>
         </w:rPr>
         <w:t>зр</w:t>
       </w:r>
@@ -4071,12 +3675,16 @@
       <w:r>
         <w:rPr>
           <w:b w:val="0"/>
+          <w:sz w:val="24"/>
+          <w:szCs w:val="24"/>
         </w:rPr>
         <w:t>;</w:t>
       </w:r>
       <w:r>
         <w:rPr>
           <w:b w:val="0"/>
+          <w:sz w:val="24"/>
+          <w:szCs w:val="24"/>
         </w:rPr>
         <w:t xml:space="preserve"> белок – </w:t>
       </w:r>
@@ -4084,6 +3692,8 @@
       <w:r>
         <w:rPr>
           <w:b w:val="0"/>
+          <w:sz w:val="24"/>
+          <w:szCs w:val="24"/>
         </w:rPr>
         <w:t>отр</w:t>
       </w:r>
@@ -4091,6 +3701,8 @@
       <w:r>
         <w:rPr>
           <w:b w:val="0"/>
+          <w:sz w:val="24"/>
+          <w:szCs w:val="24"/>
         </w:rPr>
         <w:t xml:space="preserve">  ацетон –</w:t>
       </w:r>
@@ -4098,6 +3710,8 @@
       <w:r>
         <w:rPr>
           <w:b w:val="0"/>
+          <w:sz w:val="24"/>
+          <w:szCs w:val="24"/>
         </w:rPr>
         <w:t>отр</w:t>
       </w:r>
@@ -4105,12 +3719,16 @@
       <w:r>
         <w:rPr>
           <w:b w:val="0"/>
+          <w:sz w:val="24"/>
+          <w:szCs w:val="24"/>
         </w:rPr>
         <w:t xml:space="preserve">; </w:t>
       </w:r>
       <w:r>
         <w:rPr>
           <w:b w:val="0"/>
+          <w:sz w:val="24"/>
+          <w:szCs w:val="24"/>
         </w:rPr>
         <w:t xml:space="preserve"> </w:t>
       </w:r>
@@ -4118,6 +3736,8 @@
       <w:r>
         <w:rPr>
           <w:b w:val="0"/>
+          <w:sz w:val="24"/>
+          <w:szCs w:val="24"/>
         </w:rPr>
         <w:t>эпит</w:t>
       </w:r>
@@ -4125,30 +3745,40 @@
       <w:r>
         <w:rPr>
           <w:b w:val="0"/>
+          <w:sz w:val="24"/>
+          <w:szCs w:val="24"/>
         </w:rPr>
         <w:t xml:space="preserve">. пл. </w:t>
       </w:r>
       <w:r>
         <w:rPr>
           <w:b w:val="0"/>
+          <w:sz w:val="24"/>
+          <w:szCs w:val="24"/>
         </w:rPr>
         <w:t>–</w:t>
       </w:r>
       <w:r>
         <w:rPr>
           <w:b w:val="0"/>
+          <w:sz w:val="24"/>
+          <w:szCs w:val="24"/>
         </w:rPr>
         <w:t xml:space="preserve"> </w:t>
       </w:r>
       <w:r>
         <w:rPr>
           <w:b w:val="0"/>
+          <w:sz w:val="24"/>
+          <w:szCs w:val="24"/>
         </w:rPr>
         <w:t>ед.</w:t>
       </w:r>
       <w:r>
         <w:rPr>
           <w:b w:val="0"/>
+          <w:sz w:val="24"/>
+          <w:szCs w:val="24"/>
         </w:rPr>
         <w:t xml:space="preserve">; </w:t>
       </w:r>
@@ -4157,56 +3787,47 @@
       <w:pPr>
         <w:ind w:left="-567"/>
         <w:rPr>
-          <w:sz w:val="28"/>
-          <w:szCs w:val="20"/>
           <w:lang w:val="ru-RU"/>
         </w:rPr>
       </w:pPr>
       <w:r>
         <w:rPr>
-          <w:sz w:val="28"/>
           <w:lang w:val="ru-RU"/>
         </w:rPr>
         <w:t>21</w:t>
       </w:r>
       <w:r>
         <w:rPr>
-          <w:sz w:val="28"/>
           <w:lang w:val="ru-RU"/>
         </w:rPr>
         <w:t>.</w:t>
       </w:r>
       <w:r>
         <w:rPr>
-          <w:sz w:val="28"/>
           <w:lang w:val="ru-RU"/>
         </w:rPr>
         <w:t>0</w:t>
       </w:r>
       <w:r>
         <w:rPr>
-          <w:sz w:val="28"/>
           <w:lang w:val="ru-RU"/>
         </w:rPr>
         <w:t>8</w:t>
       </w:r>
       <w:r>
         <w:rPr>
-          <w:sz w:val="28"/>
           <w:lang w:val="ru-RU"/>
         </w:rPr>
         <w:t>.18</w:t>
       </w:r>
       <w:r>
         <w:rPr>
-          <w:sz w:val="28"/>
           <w:lang w:val="ru-RU"/>
         </w:rPr>
         <w:t xml:space="preserve"> </w:t>
       </w:r>
       <w:r>
         <w:rPr>
-          <w:sz w:val="28"/>
           <w:lang w:val="ru-RU"/>
         </w:rPr>
         <w:t xml:space="preserve">Анализ мочи по Нечипоренко </w:t>
@@ -4214,7 +3835,6 @@
       <w:proofErr w:type="spellStart"/>
       <w:r>
         <w:rPr>
-          <w:sz w:val="28"/>
           <w:lang w:val="ru-RU"/>
         </w:rPr>
         <w:t>лейк</w:t>
@@ -4222,35 +3842,30 @@
       <w:proofErr w:type="spellEnd"/>
       <w:r>
         <w:rPr>
-          <w:sz w:val="28"/>
           <w:lang w:val="ru-RU"/>
         </w:rPr>
         <w:t xml:space="preserve"> </w:t>
       </w:r>
       <w:r>
         <w:rPr>
-          <w:sz w:val="28"/>
           <w:lang w:val="ru-RU"/>
         </w:rPr>
         <w:t>–</w:t>
       </w:r>
       <w:r>
         <w:rPr>
-          <w:sz w:val="28"/>
           <w:lang w:val="ru-RU"/>
         </w:rPr>
         <w:t xml:space="preserve"> </w:t>
       </w:r>
       <w:r>
         <w:rPr>
-          <w:sz w:val="28"/>
           <w:lang w:val="ru-RU"/>
         </w:rPr>
         <w:t>250;</w:t>
       </w:r>
       <w:r>
         <w:rPr>
-          <w:sz w:val="28"/>
           <w:lang w:val="ru-RU"/>
         </w:rPr>
         <w:t xml:space="preserve"> </w:t>
@@ -4258,7 +3873,6 @@
       <w:proofErr w:type="spellStart"/>
       <w:r>
         <w:rPr>
-          <w:sz w:val="28"/>
           <w:lang w:val="ru-RU"/>
         </w:rPr>
         <w:t>эритр</w:t>
@@ -4266,7 +3880,6 @@
       <w:proofErr w:type="spellEnd"/>
       <w:r>
         <w:rPr>
-          <w:sz w:val="28"/>
           <w:lang w:val="ru-RU"/>
         </w:rPr>
         <w:t xml:space="preserve"> -  белок – </w:t>
@@ -4274,7 +3887,6 @@
       <w:proofErr w:type="spellStart"/>
       <w:r>
         <w:rPr>
-          <w:sz w:val="28"/>
           <w:lang w:val="ru-RU"/>
         </w:rPr>
         <w:t>отр</w:t>
@@ -4285,56 +3897,47 @@
       <w:pPr>
         <w:ind w:left="-567"/>
         <w:rPr>
-          <w:sz w:val="28"/>
-          <w:szCs w:val="20"/>
           <w:lang w:val="ru-RU"/>
         </w:rPr>
       </w:pPr>
       <w:r>
         <w:rPr>
-          <w:sz w:val="28"/>
           <w:lang w:val="ru-RU"/>
         </w:rPr>
         <w:t>20</w:t>
       </w:r>
       <w:r>
         <w:rPr>
-          <w:sz w:val="28"/>
           <w:lang w:val="ru-RU"/>
         </w:rPr>
         <w:t>.</w:t>
       </w:r>
       <w:r>
         <w:rPr>
-          <w:sz w:val="28"/>
           <w:lang w:val="ru-RU"/>
         </w:rPr>
         <w:t>0</w:t>
       </w:r>
       <w:r>
         <w:rPr>
-          <w:sz w:val="28"/>
           <w:lang w:val="ru-RU"/>
         </w:rPr>
         <w:t>8</w:t>
       </w:r>
       <w:r>
         <w:rPr>
-          <w:sz w:val="28"/>
           <w:lang w:val="ru-RU"/>
         </w:rPr>
         <w:t>.18</w:t>
       </w:r>
       <w:r>
         <w:rPr>
-          <w:sz w:val="28"/>
           <w:lang w:val="ru-RU"/>
         </w:rPr>
         <w:t xml:space="preserve"> </w:t>
       </w:r>
       <w:r>
         <w:rPr>
-          <w:sz w:val="28"/>
           <w:lang w:val="ru-RU"/>
         </w:rPr>
         <w:t xml:space="preserve">Суточная </w:t>
@@ -4342,7 +3945,6 @@
       <w:proofErr w:type="spellStart"/>
       <w:r>
         <w:rPr>
-          <w:sz w:val="28"/>
           <w:lang w:val="ru-RU"/>
         </w:rPr>
         <w:t>глюкозурия</w:t>
@@ -4350,14 +3952,12 @@
       <w:proofErr w:type="spellEnd"/>
       <w:r>
         <w:rPr>
-          <w:sz w:val="28"/>
           <w:lang w:val="ru-RU"/>
         </w:rPr>
         <w:t>, с</w:t>
       </w:r>
       <w:r>
         <w:rPr>
-          <w:sz w:val="28"/>
           <w:lang w:val="ru-RU"/>
         </w:rPr>
         <w:t xml:space="preserve">уточная протеинурия –  </w:t>
@@ -4365,7 +3965,6 @@
       <w:proofErr w:type="spellStart"/>
       <w:r>
         <w:rPr>
-          <w:sz w:val="28"/>
           <w:lang w:val="ru-RU"/>
         </w:rPr>
         <w:t>отр</w:t>
@@ -4376,10 +3975,52 @@
       <w:pPr>
         <w:pStyle w:val="5"/>
         <w:ind w:left="-567"/>
+        <w:rPr>
+          <w:sz w:val="24"/>
+          <w:szCs w:val="24"/>
+        </w:rPr>
       </w:pPr>
+      <w:r>
+        <w:rPr>
+          <w:sz w:val="24"/>
+          <w:szCs w:val="24"/>
+        </w:rPr>
+        <w:t>23</w:t>
+      </w:r>
+      <w:r>
+        <w:rPr>
+          <w:sz w:val="24"/>
+          <w:szCs w:val="24"/>
+        </w:rPr>
+        <w:t>.08.18 Микроальбуминурия –</w:t>
+      </w:r>
+      <w:r>
+        <w:rPr>
+          <w:sz w:val="24"/>
+          <w:szCs w:val="24"/>
+        </w:rPr>
+        <w:t>41</w:t>
+      </w:r>
+      <w:r>
+        <w:rPr>
+          <w:sz w:val="24"/>
+          <w:szCs w:val="24"/>
+        </w:rPr>
+        <w:t xml:space="preserve"> мг/</w:t>
+      </w:r>
+      <w:proofErr w:type="spellStart"/>
+      <w:r>
+        <w:rPr>
+          <w:sz w:val="24"/>
+          <w:szCs w:val="24"/>
+        </w:rPr>
+        <w:t>сут</w:t>
+      </w:r>
+      <w:proofErr w:type="spellEnd"/>
     </w:p>
     <w:p>
       <w:pPr>
+        <w:ind w:left="-567"/>
         <w:rPr>
           <w:lang w:val="ru-RU"/>
         </w:rPr>
@@ -4414,33 +4055,24 @@
           <w:p>
             <w:pPr>
               <w:rPr>
-                <w:sz w:val="28"/>
-                <w:szCs w:val="28"/>
                 <w:lang w:val="ru-RU"/>
               </w:rPr>
             </w:pPr>
             <w:r>
               <w:rPr>
-                <w:sz w:val="28"/>
-                <w:szCs w:val="28"/>
-                <w:lang w:val="ru-RU"/>
-              </w:rPr>
-              <w:lastRenderedPageBreak/>
+                <w:lang w:val="ru-RU"/>
+              </w:rPr>
               <w:t xml:space="preserve">Гликемический </w:t>
             </w:r>
           </w:p>
           <w:p>
             <w:pPr>
               <w:rPr>
-                <w:sz w:val="28"/>
-                <w:szCs w:val="28"/>
                 <w:lang w:val="ru-RU"/>
               </w:rPr>
             </w:pPr>
             <w:r>
               <w:rPr>
-                <w:sz w:val="28"/>
-                <w:szCs w:val="28"/>
                 <w:lang w:val="ru-RU"/>
               </w:rPr>
               <w:t>профиль</w:t>
@@ -4454,15 +4086,11 @@
           <w:p>
             <w:pPr>
               <w:rPr>
-                <w:sz w:val="28"/>
-                <w:szCs w:val="28"/>
                 <w:lang w:val="ru-RU"/>
               </w:rPr>
             </w:pPr>
             <w:r>
               <w:rPr>
-                <w:sz w:val="28"/>
-                <w:szCs w:val="28"/>
                 <w:lang w:val="ru-RU"/>
               </w:rPr>
               <w:t>8.00</w:t>
@@ -4476,15 +4104,11 @@
           <w:p>
             <w:pPr>
               <w:rPr>
-                <w:sz w:val="28"/>
-                <w:szCs w:val="28"/>
                 <w:lang w:val="ru-RU"/>
               </w:rPr>
             </w:pPr>
             <w:r>
               <w:rPr>
-                <w:sz w:val="28"/>
-                <w:szCs w:val="28"/>
                 <w:lang w:val="ru-RU"/>
               </w:rPr>
               <w:t>11.00</w:t>
@@ -4498,15 +4122,11 @@
           <w:p>
             <w:pPr>
               <w:rPr>
-                <w:sz w:val="28"/>
-                <w:szCs w:val="28"/>
                 <w:lang w:val="ru-RU"/>
               </w:rPr>
             </w:pPr>
             <w:r>
               <w:rPr>
-                <w:sz w:val="28"/>
-                <w:szCs w:val="28"/>
                 <w:lang w:val="ru-RU"/>
               </w:rPr>
               <w:t>16.00</w:t>
@@ -4520,15 +4140,11 @@
           <w:p>
             <w:pPr>
               <w:rPr>
-                <w:sz w:val="28"/>
-                <w:szCs w:val="28"/>
                 <w:lang w:val="ru-RU"/>
               </w:rPr>
             </w:pPr>
             <w:r>
               <w:rPr>
-                <w:sz w:val="28"/>
-                <w:szCs w:val="28"/>
                 <w:lang w:val="ru-RU"/>
               </w:rPr>
               <w:t>20.00</w:t>
@@ -4542,15 +4158,11 @@
           <w:p>
             <w:pPr>
               <w:rPr>
-                <w:sz w:val="28"/>
-                <w:szCs w:val="28"/>
                 <w:lang w:val="ru-RU"/>
               </w:rPr>
             </w:pPr>
             <w:r>
               <w:rPr>
-                <w:sz w:val="28"/>
-                <w:szCs w:val="28"/>
                 <w:lang w:val="ru-RU"/>
               </w:rPr>
               <w:t>22.00</w:t>
@@ -4566,15 +4178,11 @@
           <w:p>
             <w:pPr>
               <w:rPr>
-                <w:sz w:val="28"/>
-                <w:szCs w:val="28"/>
                 <w:lang w:val="ru-RU"/>
               </w:rPr>
             </w:pPr>
             <w:r>
               <w:rPr>
-                <w:sz w:val="28"/>
-                <w:szCs w:val="28"/>
                 <w:lang w:val="ru-RU"/>
               </w:rPr>
               <w:t>17.08</w:t>
@@ -4588,15 +4196,11 @@
           <w:p>
             <w:pPr>
               <w:rPr>
-                <w:sz w:val="28"/>
-                <w:szCs w:val="28"/>
                 <w:lang w:val="ru-RU"/>
               </w:rPr>
             </w:pPr>
             <w:r>
               <w:rPr>
-                <w:sz w:val="28"/>
-                <w:szCs w:val="28"/>
                 <w:lang w:val="ru-RU"/>
               </w:rPr>
               <w:t>4,2</w:t>
@@ -4610,15 +4214,11 @@
           <w:p>
             <w:pPr>
               <w:rPr>
-                <w:sz w:val="28"/>
-                <w:szCs w:val="28"/>
                 <w:lang w:val="ru-RU"/>
               </w:rPr>
             </w:pPr>
             <w:r>
               <w:rPr>
-                <w:sz w:val="28"/>
-                <w:szCs w:val="28"/>
                 <w:lang w:val="ru-RU"/>
               </w:rPr>
               <w:t>7,2</w:t>
@@ -4632,15 +4232,11 @@
           <w:p>
             <w:pPr>
               <w:rPr>
-                <w:sz w:val="28"/>
-                <w:szCs w:val="28"/>
                 <w:lang w:val="ru-RU"/>
               </w:rPr>
             </w:pPr>
             <w:r>
               <w:rPr>
-                <w:sz w:val="28"/>
-                <w:szCs w:val="28"/>
                 <w:lang w:val="ru-RU"/>
               </w:rPr>
               <w:t>6,9</w:t>
@@ -4654,15 +4250,11 @@
           <w:p>
             <w:pPr>
               <w:rPr>
-                <w:sz w:val="28"/>
-                <w:szCs w:val="28"/>
                 <w:lang w:val="ru-RU"/>
               </w:rPr>
             </w:pPr>
             <w:r>
               <w:rPr>
-                <w:sz w:val="28"/>
-                <w:szCs w:val="28"/>
                 <w:lang w:val="ru-RU"/>
               </w:rPr>
               <w:t>6,6</w:t>
@@ -4676,8 +4268,6 @@
           <w:p>
             <w:pPr>
               <w:rPr>
-                <w:sz w:val="28"/>
-                <w:szCs w:val="28"/>
                 <w:lang w:val="ru-RU"/>
               </w:rPr>
             </w:pPr>
@@ -4692,15 +4282,11 @@
           <w:p>
             <w:pPr>
               <w:rPr>
-                <w:sz w:val="28"/>
-                <w:szCs w:val="28"/>
                 <w:lang w:val="ru-RU"/>
               </w:rPr>
             </w:pPr>
             <w:r>
               <w:rPr>
-                <w:sz w:val="28"/>
-                <w:szCs w:val="28"/>
                 <w:lang w:val="ru-RU"/>
               </w:rPr>
               <w:t>21.08</w:t>
@@ -4714,15 +4300,11 @@
           <w:p>
             <w:pPr>
               <w:rPr>
-                <w:sz w:val="28"/>
-                <w:szCs w:val="28"/>
                 <w:lang w:val="ru-RU"/>
               </w:rPr>
             </w:pPr>
             <w:r>
               <w:rPr>
-                <w:sz w:val="28"/>
-                <w:szCs w:val="28"/>
                 <w:lang w:val="ru-RU"/>
               </w:rPr>
               <w:t>5,3</w:t>
@@ -4736,15 +4318,11 @@
           <w:p>
             <w:pPr>
               <w:rPr>
-                <w:sz w:val="28"/>
-                <w:szCs w:val="28"/>
                 <w:lang w:val="ru-RU"/>
               </w:rPr>
             </w:pPr>
             <w:r>
               <w:rPr>
-                <w:sz w:val="28"/>
-                <w:szCs w:val="28"/>
                 <w:lang w:val="ru-RU"/>
               </w:rPr>
               <w:t>7,2</w:t>
@@ -4758,15 +4336,11 @@
           <w:p>
             <w:pPr>
               <w:rPr>
-                <w:sz w:val="28"/>
-                <w:szCs w:val="28"/>
                 <w:lang w:val="ru-RU"/>
               </w:rPr>
             </w:pPr>
             <w:r>
               <w:rPr>
-                <w:sz w:val="28"/>
-                <w:szCs w:val="28"/>
                 <w:lang w:val="ru-RU"/>
               </w:rPr>
               <w:t>3,2</w:t>
@@ -4780,15 +4354,11 @@
           <w:p>
             <w:pPr>
               <w:rPr>
-                <w:sz w:val="28"/>
-                <w:szCs w:val="28"/>
                 <w:lang w:val="ru-RU"/>
               </w:rPr>
             </w:pPr>
             <w:r>
               <w:rPr>
-                <w:sz w:val="28"/>
-                <w:szCs w:val="28"/>
                 <w:lang w:val="ru-RU"/>
               </w:rPr>
               <w:t>10,1</w:t>
@@ -4802,105 +4372,15 @@
           <w:p>
             <w:pPr>
               <w:rPr>
-                <w:sz w:val="28"/>
-                <w:szCs w:val="28"/>
                 <w:lang w:val="ru-RU"/>
               </w:rPr>
             </w:pPr>
             <w:r>
               <w:rPr>
-                <w:sz w:val="28"/>
-                <w:szCs w:val="28"/>
                 <w:lang w:val="ru-RU"/>
               </w:rPr>
               <w:t>4,7</w:t>
             </w:r>
-          </w:p>
-        </w:tc>
-      </w:tr>
-      <w:tr>
-        <w:tc>
-          <w:tcPr>
-            <w:tcW w:w="2518" w:type="dxa"/>
-          </w:tcPr>
-          <w:p>
-            <w:pPr>
-              <w:rPr>
-                <w:sz w:val="28"/>
-                <w:szCs w:val="28"/>
-                <w:lang w:val="ru-RU"/>
-              </w:rPr>
-            </w:pPr>
-          </w:p>
-        </w:tc>
-        <w:tc>
-          <w:tcPr>
-            <w:tcW w:w="992" w:type="dxa"/>
-          </w:tcPr>
-          <w:p>
-            <w:pPr>
-              <w:rPr>
-                <w:sz w:val="28"/>
-                <w:szCs w:val="28"/>
-                <w:lang w:val="ru-RU"/>
-              </w:rPr>
-            </w:pPr>
-          </w:p>
-        </w:tc>
-        <w:tc>
-          <w:tcPr>
-            <w:tcW w:w="993" w:type="dxa"/>
-          </w:tcPr>
-          <w:p>
-            <w:pPr>
-              <w:rPr>
-                <w:sz w:val="28"/>
-                <w:szCs w:val="28"/>
-                <w:lang w:val="ru-RU"/>
-              </w:rPr>
-            </w:pPr>
-          </w:p>
-        </w:tc>
-        <w:tc>
-          <w:tcPr>
-            <w:tcW w:w="992" w:type="dxa"/>
-          </w:tcPr>
-          <w:p>
-            <w:pPr>
-              <w:rPr>
-                <w:sz w:val="28"/>
-                <w:szCs w:val="28"/>
-                <w:lang w:val="ru-RU"/>
-              </w:rPr>
-            </w:pPr>
-          </w:p>
-        </w:tc>
-        <w:tc>
-          <w:tcPr>
-            <w:tcW w:w="992" w:type="dxa"/>
-          </w:tcPr>
-          <w:p>
-            <w:pPr>
-              <w:rPr>
-                <w:sz w:val="28"/>
-                <w:szCs w:val="28"/>
-                <w:lang w:val="ru-RU"/>
-              </w:rPr>
-            </w:pPr>
-          </w:p>
-        </w:tc>
-        <w:tc>
-          <w:tcPr>
-            <w:tcW w:w="992" w:type="dxa"/>
-          </w:tcPr>
-          <w:p>
-            <w:pPr>
-              <w:rPr>
-                <w:sz w:val="28"/>
-                <w:szCs w:val="28"/>
-                <w:lang w:val="ru-RU"/>
-              </w:rPr>
-            </w:pPr>
           </w:p>
         </w:tc>
       </w:tr>
@@ -4910,35 +4390,26 @@
         <w:ind w:left="-567"/>
         <w:jc w:val="both"/>
         <w:rPr>
-          <w:sz w:val="28"/>
-          <w:szCs w:val="20"/>
+          <w:lang w:val="ru-RU"/>
         </w:rPr>
       </w:pPr>
       <w:r>
         <w:rPr>
-          <w:sz w:val="28"/>
           <w:u w:val="single"/>
         </w:rPr>
         <w:t xml:space="preserve">20.08.18. </w:t>
       </w:r>
       <w:r>
         <w:rPr>
-          <w:sz w:val="28"/>
           <w:u w:val="single"/>
         </w:rPr>
         <w:t>Невропатолог</w:t>
       </w:r>
       <w:r>
-        <w:rPr>
-          <w:sz w:val="28"/>
-        </w:rPr>
         <w:t xml:space="preserve">: </w:t>
       </w:r>
       <w:sdt>
         <w:sdtPr>
-          <w:rPr>
-            <w:sz w:val="28"/>
-          </w:rPr>
           <w:id w:val="-1949923650"/>
           <w:placeholder>
             <w:docPart w:val="DefaultPlaceholder_1082065159"/>
@@ -4952,135 +4423,68 @@
         <w:sdtEndPr/>
         <w:sdtContent>
           <w:r>
-            <w:rPr>
-              <w:sz w:val="28"/>
-            </w:rPr>
             <w:t xml:space="preserve"> </w:t>
           </w:r>
         </w:sdtContent>
       </w:sdt>
       <w:r>
+        <w:t xml:space="preserve"> Диабетическая дистальная </w:t>
+      </w:r>
+      <w:proofErr w:type="spellStart"/>
+      <w:r>
+        <w:t>симметричная</w:t>
+      </w:r>
+      <w:proofErr w:type="spellEnd"/>
+      <w:r>
+        <w:t xml:space="preserve"> полинейропатия н/к, сенсомоторная форма (NSS 6, NDS 5)</w:t>
+      </w:r>
+      <w:r>
+        <w:t>.</w:t>
+      </w:r>
+      <w:r>
+        <w:t xml:space="preserve"> Дисциркуляторная </w:t>
+      </w:r>
+      <w:proofErr w:type="spellStart"/>
+      <w:r>
+        <w:t>энцефалопатия</w:t>
+      </w:r>
+      <w:proofErr w:type="spellEnd"/>
+      <w:r>
+        <w:t xml:space="preserve"> I </w:t>
+      </w:r>
+      <w:proofErr w:type="spellStart"/>
+      <w:r>
+        <w:t>сочетанного</w:t>
+      </w:r>
+      <w:proofErr w:type="spellEnd"/>
+      <w:r>
         <w:t xml:space="preserve"> </w:t>
       </w:r>
       <w:proofErr w:type="spellStart"/>
       <w:r>
-        <w:rPr>
-          <w:sz w:val="28"/>
-        </w:rPr>
-        <w:t>Диабетическая</w:t>
+        <w:t>генеза</w:t>
       </w:r>
       <w:proofErr w:type="spellEnd"/>
       <w:r>
-        <w:rPr>
-          <w:sz w:val="28"/>
-        </w:rPr>
-        <w:t xml:space="preserve"> </w:t>
-      </w:r>
-      <w:proofErr w:type="spellStart"/>
-      <w:r>
-        <w:rPr>
-          <w:sz w:val="28"/>
-        </w:rPr>
-        <w:t>дистальная</w:t>
-      </w:r>
-      <w:proofErr w:type="spellEnd"/>
-      <w:r>
-        <w:rPr>
-          <w:sz w:val="28"/>
-        </w:rPr>
-        <w:t xml:space="preserve"> </w:t>
-      </w:r>
-      <w:proofErr w:type="spellStart"/>
-      <w:r>
-        <w:rPr>
-          <w:sz w:val="28"/>
-        </w:rPr>
-        <w:t>симметричная</w:t>
-      </w:r>
-      <w:proofErr w:type="spellEnd"/>
-      <w:r>
-        <w:rPr>
-          <w:sz w:val="28"/>
-        </w:rPr>
-        <w:t xml:space="preserve"> полинейропатия н/к, </w:t>
-      </w:r>
-      <w:proofErr w:type="spellStart"/>
-      <w:r>
-        <w:rPr>
-          <w:sz w:val="28"/>
-        </w:rPr>
-        <w:t>сенсомоторная</w:t>
-      </w:r>
-      <w:proofErr w:type="spellEnd"/>
-      <w:r>
-        <w:rPr>
-          <w:sz w:val="28"/>
-        </w:rPr>
-        <w:t xml:space="preserve"> форма (NSS 6, NDS 5), </w:t>
-      </w:r>
-      <w:proofErr w:type="spellStart"/>
-      <w:r>
-        <w:rPr>
-          <w:sz w:val="28"/>
-        </w:rPr>
-        <w:t>Дисциркуляторная</w:t>
-      </w:r>
-      <w:proofErr w:type="spellEnd"/>
-      <w:r>
-        <w:rPr>
-          <w:sz w:val="28"/>
-        </w:rPr>
-        <w:t xml:space="preserve"> </w:t>
-      </w:r>
-      <w:proofErr w:type="spellStart"/>
-      <w:r>
-        <w:rPr>
-          <w:sz w:val="28"/>
-        </w:rPr>
-        <w:t>энцефалопатия</w:t>
-      </w:r>
-      <w:proofErr w:type="spellEnd"/>
-      <w:r>
-        <w:rPr>
-          <w:sz w:val="28"/>
-        </w:rPr>
-        <w:t xml:space="preserve"> I </w:t>
-      </w:r>
-      <w:proofErr w:type="spellStart"/>
-      <w:r>
-        <w:rPr>
-          <w:sz w:val="28"/>
-        </w:rPr>
-        <w:t>сочетанного</w:t>
-      </w:r>
-      <w:proofErr w:type="spellEnd"/>
-      <w:r>
-        <w:rPr>
-          <w:sz w:val="28"/>
-        </w:rPr>
-        <w:t xml:space="preserve"> </w:t>
-      </w:r>
-      <w:proofErr w:type="spellStart"/>
-      <w:r>
-        <w:rPr>
-          <w:sz w:val="28"/>
-        </w:rPr>
-        <w:t>генеза</w:t>
-      </w:r>
-      <w:proofErr w:type="spellEnd"/>
-      <w:r>
-        <w:rPr>
-          <w:sz w:val="28"/>
-        </w:rPr>
-        <w:t>, цереброастенический с-м,</w:t>
+        <w:t xml:space="preserve">, </w:t>
+      </w:r>
+      <w:r>
+        <w:t>церебрастенический</w:t>
+      </w:r>
+      <w:r>
+        <w:t xml:space="preserve"> с-м</w:t>
+      </w:r>
+      <w:r>
+        <w:rPr>
+          <w:lang w:val="ru-RU"/>
+        </w:rPr>
+        <w:t>.</w:t>
       </w:r>
     </w:p>
     <w:p>
       <w:pPr>
         <w:ind w:left="-567"/>
         <w:rPr>
-          <w:sz w:val="28"/>
-          <w:szCs w:val="20"/>
           <w:lang w:val="ru-RU"/>
         </w:rPr>
       </w:pPr>
@@ -5116,13 +4520,16 @@
       </w:r>
       <w:proofErr w:type="spellEnd"/>
       <w:r>
+        <w:t xml:space="preserve"> -1.0</w:t>
+      </w:r>
+      <w:r>
         <w:t xml:space="preserve"> </w:t>
       </w:r>
       <w:r>
-        <w:t>-</w:t>
-      </w:r>
-      <w:r>
-        <w:t>1.0</w:t>
+        <w:rPr>
+          <w:lang w:val="en-US"/>
+        </w:rPr>
+        <w:t>D</w:t>
       </w:r>
       <w:r>
         <w:t xml:space="preserve"> </w:t>
@@ -5131,151 +4538,108 @@
         <w:rPr>
           <w:lang w:val="en-US"/>
         </w:rPr>
-        <w:t>D</w:t>
+        <w:t>ax</w:t>
       </w:r>
       <w:r>
         <w:t xml:space="preserve"> </w:t>
       </w:r>
       <w:r>
-        <w:rPr>
-          <w:lang w:val="en-US"/>
-        </w:rPr>
+        <w:t>90⁰</w:t>
+      </w:r>
+      <w:r>
+        <w:t>=0.7</w:t>
+      </w:r>
+      <w:r>
+        <w:t xml:space="preserve"> </w:t>
+      </w:r>
+      <w:r>
+        <w:t xml:space="preserve">; </w:t>
+      </w:r>
+      <w:r>
+        <w:t>OS=</w:t>
+      </w:r>
+      <w:r>
+        <w:t>0,4</w:t>
+      </w:r>
+      <w:r>
+        <w:t>;</w:t>
+      </w:r>
+      <w:r>
+        <w:t xml:space="preserve"> </w:t>
+      </w:r>
+      <w:proofErr w:type="spellStart"/>
+      <w:r>
+        <w:t>cyl</w:t>
+      </w:r>
+      <w:proofErr w:type="spellEnd"/>
+      <w:r>
+        <w:t xml:space="preserve"> -1.0</w:t>
+      </w:r>
+      <w:r>
+        <w:t xml:space="preserve"> </w:t>
+      </w:r>
+      <w:r>
+        <w:t xml:space="preserve">D </w:t>
+      </w:r>
+      <w:proofErr w:type="spellStart"/>
+      <w:r>
         <w:t>ax</w:t>
       </w:r>
+      <w:proofErr w:type="spellEnd"/>
       <w:r>
         <w:t xml:space="preserve"> </w:t>
       </w:r>
       <w:r>
-        <w:t>90⁰</w:t>
-      </w:r>
-      <w:r>
-        <w:t>=0.7</w:t>
+        <w:t xml:space="preserve">90⁰=0.7 </w:t>
       </w:r>
       <w:r>
         <w:t xml:space="preserve"> </w:t>
       </w:r>
-      <w:r>
-        <w:t xml:space="preserve">; </w:t>
-      </w:r>
-      <w:r>
-        <w:t>OS=</w:t>
-      </w:r>
-      <w:r>
-        <w:t>0,4</w:t>
-      </w:r>
-      <w:r>
-        <w:t>;</w:t>
-      </w:r>
+      <w:proofErr w:type="spellStart"/>
+      <w:r>
+        <w:t>Гл</w:t>
+      </w:r>
+      <w:proofErr w:type="spellEnd"/>
+      <w:r>
+        <w:t xml:space="preserve">. дно: ДЗН </w:t>
+      </w:r>
+      <w:proofErr w:type="spellStart"/>
+      <w:r>
+        <w:t>бледно-розовые</w:t>
+      </w:r>
+      <w:proofErr w:type="spellEnd"/>
+      <w:r>
+        <w:t xml:space="preserve">. </w:t>
+      </w:r>
+      <w:proofErr w:type="spellStart"/>
+      <w:r>
+        <w:t>Границы</w:t>
+      </w:r>
+      <w:proofErr w:type="spellEnd"/>
       <w:r>
         <w:t xml:space="preserve"> </w:t>
       </w:r>
       <w:proofErr w:type="spellStart"/>
       <w:r>
-        <w:t>cyl</w:t>
+        <w:t>четкие</w:t>
       </w:r>
       <w:proofErr w:type="spellEnd"/>
       <w:r>
-        <w:t xml:space="preserve"> -1.0</w:t>
+        <w:t>.</w:t>
       </w:r>
       <w:r>
         <w:t xml:space="preserve"> </w:t>
       </w:r>
       <w:r>
-        <w:t xml:space="preserve">D </w:t>
-      </w:r>
-      <w:proofErr w:type="spellStart"/>
-      <w:r>
-        <w:t>ax</w:t>
-      </w:r>
-      <w:proofErr w:type="spellEnd"/>
-      <w:r>
-        <w:t xml:space="preserve"> </w:t>
-      </w:r>
-      <w:r>
-        <w:t xml:space="preserve">90⁰=0.7 </w:t>
-      </w:r>
-      <w:r>
-        <w:t xml:space="preserve"> </w:t>
-      </w:r>
-      <w:proofErr w:type="spellStart"/>
-      <w:r>
-        <w:rPr>
-          <w:sz w:val="28"/>
-        </w:rPr>
-        <w:t>Гл</w:t>
-      </w:r>
-      <w:proofErr w:type="spellEnd"/>
-      <w:r>
-        <w:rPr>
-          <w:sz w:val="28"/>
-        </w:rPr>
-        <w:t xml:space="preserve">. дно: ДЗН </w:t>
-      </w:r>
-      <w:proofErr w:type="spellStart"/>
-      <w:r>
-        <w:rPr>
-          <w:sz w:val="28"/>
-        </w:rPr>
-        <w:t>бледно-розовые</w:t>
-      </w:r>
-      <w:proofErr w:type="spellEnd"/>
-      <w:r>
-        <w:rPr>
-          <w:sz w:val="28"/>
-        </w:rPr>
-        <w:t xml:space="preserve">. </w:t>
-      </w:r>
-      <w:proofErr w:type="spellStart"/>
-      <w:r>
-        <w:rPr>
-          <w:sz w:val="28"/>
-        </w:rPr>
-        <w:t>Границы</w:t>
-      </w:r>
-      <w:proofErr w:type="spellEnd"/>
-      <w:r>
-        <w:rPr>
-          <w:sz w:val="28"/>
-        </w:rPr>
-        <w:t xml:space="preserve"> </w:t>
-      </w:r>
-      <w:proofErr w:type="spellStart"/>
-      <w:r>
-        <w:rPr>
-          <w:sz w:val="28"/>
-        </w:rPr>
-        <w:t>четкие</w:t>
-      </w:r>
-      <w:proofErr w:type="spellEnd"/>
-      <w:r>
-        <w:rPr>
-          <w:sz w:val="28"/>
-        </w:rPr>
-        <w:t>.</w:t>
-      </w:r>
-      <w:r>
-        <w:rPr>
-          <w:sz w:val="28"/>
-        </w:rPr>
-        <w:t xml:space="preserve"> </w:t>
-      </w:r>
-      <w:r>
-        <w:rPr>
-          <w:sz w:val="28"/>
-        </w:rPr>
         <w:t>А:</w:t>
       </w:r>
       <w:r>
         <w:rPr>
-          <w:sz w:val="28"/>
           <w:lang w:val="ru-RU"/>
         </w:rPr>
         <w:t>V</w:t>
       </w:r>
       <w:r>
-        <w:rPr>
-          <w:sz w:val="28"/>
-        </w:rPr>
         <w:t xml:space="preserve"> </w:t>
       </w:r>
       <w:sdt>
@@ -5297,35 +4661,24 @@
         </w:sdtContent>
       </w:sdt>
       <w:r>
-        <w:rPr>
-          <w:sz w:val="28"/>
-        </w:rPr>
         <w:t xml:space="preserve"> </w:t>
       </w:r>
       <w:r>
         <w:rPr>
-          <w:sz w:val="28"/>
           <w:lang w:val="ru-RU"/>
         </w:rPr>
         <w:t>Артерии</w:t>
       </w:r>
       <w:r>
-        <w:rPr>
-          <w:sz w:val="28"/>
-        </w:rPr>
         <w:t xml:space="preserve"> </w:t>
       </w:r>
       <w:proofErr w:type="spellStart"/>
       <w:r>
-        <w:rPr>
-          <w:sz w:val="28"/>
-        </w:rPr>
         <w:t>сужены</w:t>
       </w:r>
       <w:proofErr w:type="spellEnd"/>
       <w:r>
         <w:rPr>
-          <w:sz w:val="28"/>
           <w:lang w:val="ru-RU"/>
         </w:rPr>
         <w:t>,</w:t>
@@ -5335,160 +4688,130 @@
       </w:r>
       <w:r>
         <w:rPr>
-          <w:sz w:val="28"/>
-          <w:lang w:val="ru-RU"/>
-        </w:rPr>
-        <w:t>в</w:t>
-      </w:r>
-      <w:r>
-        <w:rPr>
-          <w:sz w:val="28"/>
-          <w:lang w:val="ru-RU"/>
-        </w:rPr>
-        <w:t>ены  расширены</w:t>
-      </w:r>
-      <w:r>
-        <w:rPr>
-          <w:sz w:val="28"/>
+          <w:lang w:val="ru-RU"/>
+        </w:rPr>
+        <w:t>вены  расширены,</w:t>
+      </w:r>
+      <w:r>
+        <w:rPr>
+          <w:lang w:val="ru-RU"/>
+        </w:rPr>
+        <w:t xml:space="preserve"> </w:t>
+      </w:r>
+      <w:r>
+        <w:rPr>
+          <w:lang w:val="ru-RU"/>
+        </w:rPr>
+        <w:t xml:space="preserve">полнокровны, сосуды извиты, невыраженный </w:t>
+      </w:r>
+      <w:proofErr w:type="spellStart"/>
+      <w:r>
+        <w:rPr>
+          <w:lang w:val="ru-RU"/>
+        </w:rPr>
+        <w:t>ангиосклероз</w:t>
+      </w:r>
+      <w:proofErr w:type="spellEnd"/>
+      <w:r>
+        <w:rPr>
           <w:lang w:val="ru-RU"/>
         </w:rPr>
         <w:t>,</w:t>
       </w:r>
       <w:r>
         <w:rPr>
-          <w:sz w:val="28"/>
           <w:lang w:val="ru-RU"/>
         </w:rPr>
         <w:t xml:space="preserve"> </w:t>
       </w:r>
-      <w:r>
-        <w:rPr>
-          <w:sz w:val="28"/>
-          <w:lang w:val="ru-RU"/>
-        </w:rPr>
-        <w:t>полнокровны, сосуды извиты, невыраженный ангиосклероз,</w:t>
-      </w:r>
-      <w:r>
-        <w:rPr>
-          <w:sz w:val="28"/>
+      <w:proofErr w:type="spellStart"/>
+      <w:r>
+        <w:rPr>
+          <w:lang w:val="ru-RU"/>
+        </w:rPr>
+        <w:t>Салюс</w:t>
+      </w:r>
+      <w:proofErr w:type="spellEnd"/>
+      <w:r>
+        <w:rPr>
+          <w:lang w:val="ru-RU"/>
+        </w:rPr>
+        <w:t xml:space="preserve"> II</w:t>
+      </w:r>
+      <w:r>
+        <w:rPr>
+          <w:lang w:val="ru-RU"/>
+        </w:rPr>
+        <w:t xml:space="preserve">, </w:t>
+      </w:r>
+      <w:r>
+        <w:rPr>
+          <w:lang w:val="ru-RU"/>
+        </w:rPr>
+        <w:t xml:space="preserve">микроаневризмы, </w:t>
+      </w:r>
+      <w:r>
+        <w:rPr>
+          <w:lang w:val="ru-RU"/>
+        </w:rPr>
+        <w:t xml:space="preserve">твердые </w:t>
+      </w:r>
+      <w:r>
+        <w:rPr>
+          <w:lang w:val="ru-RU"/>
+        </w:rPr>
+        <w:t>экссудаты</w:t>
+      </w:r>
+      <w:r>
+        <w:rPr>
+          <w:lang w:val="ru-RU"/>
+        </w:rPr>
+        <w:t>.</w:t>
+      </w:r>
+      <w:r>
+        <w:rPr>
+          <w:lang w:val="ru-RU"/>
+        </w:rPr>
+        <w:t xml:space="preserve">  </w:t>
+      </w:r>
+      <w:r>
+        <w:rPr>
+          <w:lang w:val="ru-RU"/>
+        </w:rPr>
+        <w:t>В</w:t>
+      </w:r>
+      <w:r>
+        <w:rPr>
           <w:lang w:val="ru-RU"/>
         </w:rPr>
         <w:t xml:space="preserve"> </w:t>
       </w:r>
-      <w:proofErr w:type="spellStart"/>
-      <w:r>
-        <w:rPr>
-          <w:sz w:val="28"/>
-          <w:lang w:val="ru-RU"/>
-        </w:rPr>
-        <w:t>Салюс</w:t>
-      </w:r>
-      <w:proofErr w:type="spellEnd"/>
-      <w:r>
-        <w:rPr>
-          <w:sz w:val="28"/>
-          <w:lang w:val="ru-RU"/>
-        </w:rPr>
-        <w:t xml:space="preserve"> II</w:t>
-      </w:r>
-      <w:r>
-        <w:rPr>
-          <w:sz w:val="28"/>
-          <w:lang w:val="ru-RU"/>
-        </w:rPr>
-        <w:t xml:space="preserve">, </w:t>
-      </w:r>
-      <w:proofErr w:type="spellStart"/>
-      <w:r>
-        <w:rPr>
-          <w:sz w:val="28"/>
-          <w:lang w:val="ru-RU"/>
-        </w:rPr>
-        <w:t>микроаневризмы</w:t>
-      </w:r>
-      <w:proofErr w:type="spellEnd"/>
-      <w:r>
-        <w:rPr>
-          <w:sz w:val="28"/>
-          <w:lang w:val="ru-RU"/>
-        </w:rPr>
-        <w:t xml:space="preserve">, </w:t>
-      </w:r>
-      <w:r>
-        <w:rPr>
-          <w:sz w:val="28"/>
-          <w:lang w:val="ru-RU"/>
-        </w:rPr>
-        <w:t xml:space="preserve">твердые </w:t>
-      </w:r>
-      <w:proofErr w:type="spellStart"/>
-      <w:r>
-        <w:rPr>
-          <w:sz w:val="28"/>
-          <w:lang w:val="ru-RU"/>
-        </w:rPr>
-        <w:t>эксудаты</w:t>
-      </w:r>
-      <w:proofErr w:type="spellEnd"/>
-      <w:r>
-        <w:rPr>
-          <w:sz w:val="28"/>
-          <w:lang w:val="ru-RU"/>
-        </w:rPr>
-        <w:t>.</w:t>
-      </w:r>
-      <w:r>
-        <w:rPr>
-          <w:sz w:val="28"/>
-          <w:lang w:val="ru-RU"/>
-        </w:rPr>
-        <w:t xml:space="preserve">  </w:t>
-      </w:r>
-      <w:r>
-        <w:rPr>
-          <w:sz w:val="28"/>
-          <w:lang w:val="ru-RU"/>
-        </w:rPr>
-        <w:t>В</w:t>
-      </w:r>
-      <w:r>
-        <w:rPr>
-          <w:sz w:val="28"/>
+      <w:r>
+        <w:rPr>
+          <w:lang w:val="ru-RU"/>
+        </w:rPr>
+        <w:t>макуле</w:t>
+      </w:r>
+      <w:r>
+        <w:rPr>
           <w:lang w:val="ru-RU"/>
         </w:rPr>
         <w:t xml:space="preserve"> </w:t>
       </w:r>
       <w:r>
         <w:rPr>
-          <w:sz w:val="28"/>
-          <w:lang w:val="ru-RU"/>
-        </w:rPr>
-        <w:t>макуле</w:t>
-      </w:r>
-      <w:r>
-        <w:rPr>
-          <w:sz w:val="28"/>
-          <w:lang w:val="ru-RU"/>
-        </w:rPr>
-        <w:t xml:space="preserve"> </w:t>
-      </w:r>
-      <w:r>
-        <w:rPr>
-          <w:sz w:val="28"/>
           <w:lang w:val="ru-RU"/>
         </w:rPr>
         <w:t>друзы.</w:t>
       </w:r>
       <w:r>
         <w:rPr>
-          <w:sz w:val="28"/>
           <w:lang w:val="ru-RU"/>
         </w:rPr>
         <w:t xml:space="preserve"> Д-з:  Непролиферативная  диабетическая  ретинопатия ОИ. </w:t>
       </w:r>
       <w:r>
         <w:rPr>
-          <w:sz w:val="28"/>
           <w:lang w:val="ru-RU"/>
         </w:rPr>
         <w:t>Миопия ОИ.</w:t>
@@ -5499,14 +4822,11 @@
         <w:ind w:left="-567"/>
         <w:jc w:val="both"/>
         <w:rPr>
-          <w:sz w:val="28"/>
-          <w:szCs w:val="20"/>
           <w:lang w:val="ru-RU"/>
         </w:rPr>
       </w:pPr>
       <w:r>
         <w:rPr>
-          <w:sz w:val="28"/>
           <w:u w:val="single"/>
           <w:lang w:val="ru-RU"/>
         </w:rPr>
@@ -5514,7 +4834,6 @@
       </w:r>
       <w:r>
         <w:rPr>
-          <w:sz w:val="28"/>
           <w:u w:val="single"/>
           <w:lang w:val="ru-RU"/>
         </w:rPr>
@@ -5522,49 +4841,42 @@
       </w:r>
       <w:r>
         <w:rPr>
-          <w:sz w:val="28"/>
           <w:lang w:val="ru-RU"/>
         </w:rPr>
         <w:t>:</w:t>
       </w:r>
       <w:r>
         <w:rPr>
-          <w:sz w:val="28"/>
           <w:lang w:val="ru-RU"/>
         </w:rPr>
         <w:t xml:space="preserve"> </w:t>
       </w:r>
       <w:r>
         <w:rPr>
-          <w:sz w:val="28"/>
           <w:lang w:val="ru-RU"/>
         </w:rPr>
         <w:t xml:space="preserve">ЧСС </w:t>
       </w:r>
       <w:r>
         <w:rPr>
-          <w:sz w:val="28"/>
           <w:lang w:val="ru-RU"/>
         </w:rPr>
         <w:t>–</w:t>
       </w:r>
       <w:r>
         <w:rPr>
-          <w:sz w:val="28"/>
           <w:lang w:val="ru-RU"/>
         </w:rPr>
         <w:t xml:space="preserve"> </w:t>
       </w:r>
       <w:r>
         <w:rPr>
-          <w:sz w:val="28"/>
           <w:lang w:val="ru-RU"/>
         </w:rPr>
         <w:t xml:space="preserve">80 </w:t>
       </w:r>
       <w:r>
         <w:rPr>
-          <w:sz w:val="28"/>
           <w:lang w:val="ru-RU"/>
         </w:rPr>
         <w:t xml:space="preserve">уд/мин. Вольтаж </w:t>
@@ -5572,7 +4884,6 @@
       <w:sdt>
         <w:sdtPr>
           <w:rPr>
-            <w:sz w:val="28"/>
             <w:lang w:val="ru-RU"/>
           </w:rPr>
           <w:id w:val="-1300382127"/>
@@ -5590,7 +4901,6 @@
         <w:sdtContent>
           <w:r>
             <w:rPr>
-              <w:sz w:val="28"/>
               <w:lang w:val="ru-RU"/>
             </w:rPr>
             <w:t>снижен.</w:t>
@@ -5599,14 +4909,12 @@
       </w:sdt>
       <w:r>
         <w:rPr>
-          <w:sz w:val="28"/>
           <w:lang w:val="ru-RU"/>
         </w:rPr>
         <w:t xml:space="preserve">  Ритм синусовый. </w:t>
       </w:r>
       <w:r>
         <w:rPr>
-          <w:sz w:val="28"/>
           <w:lang w:val="ru-RU"/>
         </w:rPr>
         <w:t>Эл</w:t>
@@ -5614,7 +4922,6 @@
       <w:proofErr w:type="gramStart"/>
       <w:r>
         <w:rPr>
-          <w:sz w:val="28"/>
           <w:lang w:val="ru-RU"/>
         </w:rPr>
         <w:t>.</w:t>
@@ -5622,7 +4929,6 @@
       <w:proofErr w:type="gramEnd"/>
       <w:r>
         <w:rPr>
-          <w:sz w:val="28"/>
           <w:lang w:val="ru-RU"/>
         </w:rPr>
         <w:t xml:space="preserve"> </w:t>
@@ -5630,7 +4936,6 @@
       <w:proofErr w:type="gramStart"/>
       <w:r>
         <w:rPr>
-          <w:sz w:val="28"/>
           <w:lang w:val="ru-RU"/>
         </w:rPr>
         <w:t>о</w:t>
@@ -5638,21 +4943,18 @@
       <w:proofErr w:type="gramEnd"/>
       <w:r>
         <w:rPr>
-          <w:sz w:val="28"/>
           <w:lang w:val="ru-RU"/>
         </w:rPr>
         <w:t>сь отклонена</w:t>
       </w:r>
       <w:r>
         <w:rPr>
-          <w:sz w:val="28"/>
           <w:lang w:val="ru-RU"/>
         </w:rPr>
         <w:t xml:space="preserve"> влево</w:t>
       </w:r>
       <w:r>
         <w:rPr>
-          <w:sz w:val="28"/>
           <w:lang w:val="ru-RU"/>
         </w:rPr>
         <w:t xml:space="preserve">. </w:t>
@@ -5663,96 +4965,81 @@
         <w:ind w:left="-567"/>
         <w:jc w:val="both"/>
         <w:rPr>
-          <w:sz w:val="28"/>
           <w:lang w:val="ru-RU"/>
         </w:rPr>
       </w:pPr>
       <w:r>
         <w:rPr>
-          <w:sz w:val="28"/>
           <w:u w:val="single"/>
           <w:lang w:val="ru-RU"/>
         </w:rPr>
         <w:t xml:space="preserve">23.08.18 </w:t>
       </w:r>
+      <w:r>
+        <w:rPr>
+          <w:u w:val="single"/>
+          <w:lang w:val="ru-RU"/>
+        </w:rPr>
+        <w:t>Ангиохирург</w:t>
+      </w:r>
+      <w:r>
+        <w:rPr>
+          <w:lang w:val="ru-RU"/>
+        </w:rPr>
+        <w:t xml:space="preserve">: </w:t>
+      </w:r>
+      <w:r>
+        <w:rPr>
+          <w:lang w:val="ru-RU"/>
+        </w:rPr>
+        <w:t xml:space="preserve">Диабетическая </w:t>
+      </w:r>
+      <w:r>
+        <w:rPr>
+          <w:lang w:val="ru-RU"/>
+        </w:rPr>
+        <w:t xml:space="preserve">ангиопатия </w:t>
+      </w:r>
+      <w:r>
+        <w:rPr>
+          <w:lang w:val="ru-RU"/>
+        </w:rPr>
+        <w:t xml:space="preserve">артерий </w:t>
+      </w:r>
+      <w:r>
+        <w:rPr>
+          <w:lang w:val="ru-RU"/>
+        </w:rPr>
+        <w:t>н/к</w:t>
+      </w:r>
+      <w:r>
+        <w:rPr>
+          <w:lang w:val="ru-RU"/>
+        </w:rPr>
+        <w:t xml:space="preserve"> </w:t>
+      </w:r>
+      <w:r>
+        <w:rPr>
+          <w:lang w:val="en-US"/>
+        </w:rPr>
+        <w:t>II</w:t>
+      </w:r>
+      <w:r>
+        <w:rPr>
+          <w:lang w:val="ru-RU"/>
+        </w:rPr>
+        <w:t xml:space="preserve"> </w:t>
+      </w:r>
       <w:proofErr w:type="spellStart"/>
       <w:r>
         <w:rPr>
-          <w:sz w:val="28"/>
-          <w:u w:val="single"/>
-          <w:lang w:val="ru-RU"/>
-        </w:rPr>
-        <w:t>Ангиохирург</w:t>
+          <w:lang w:val="ru-RU"/>
+        </w:rPr>
+        <w:t>ст</w:t>
       </w:r>
       <w:proofErr w:type="spellEnd"/>
       <w:r>
         <w:rPr>
-          <w:sz w:val="28"/>
-          <w:lang w:val="ru-RU"/>
-        </w:rPr>
-        <w:t xml:space="preserve">: </w:t>
-      </w:r>
-      <w:r>
-        <w:rPr>
-          <w:sz w:val="28"/>
-          <w:lang w:val="ru-RU"/>
-        </w:rPr>
-        <w:t xml:space="preserve">Диабетическая </w:t>
-      </w:r>
-      <w:r>
-        <w:rPr>
-          <w:sz w:val="28"/>
-          <w:lang w:val="ru-RU"/>
-        </w:rPr>
-        <w:t xml:space="preserve">ангиопатия </w:t>
-      </w:r>
-      <w:r>
-        <w:rPr>
-          <w:sz w:val="28"/>
-          <w:lang w:val="ru-RU"/>
-        </w:rPr>
-        <w:t xml:space="preserve">артерий </w:t>
-      </w:r>
-      <w:r>
-        <w:rPr>
-          <w:sz w:val="28"/>
-          <w:lang w:val="ru-RU"/>
-        </w:rPr>
-        <w:t>н/к</w:t>
-      </w:r>
-      <w:r>
-        <w:rPr>
-          <w:sz w:val="28"/>
-          <w:lang w:val="ru-RU"/>
-        </w:rPr>
-        <w:t xml:space="preserve"> </w:t>
-      </w:r>
-      <w:r>
-        <w:rPr>
-          <w:sz w:val="28"/>
-          <w:lang w:val="en-US"/>
-        </w:rPr>
-        <w:t>II</w:t>
-      </w:r>
-      <w:r>
-        <w:rPr>
-          <w:sz w:val="28"/>
-          <w:lang w:val="ru-RU"/>
-        </w:rPr>
-        <w:t xml:space="preserve"> </w:t>
-      </w:r>
-      <w:proofErr w:type="spellStart"/>
-      <w:r>
-        <w:rPr>
-          <w:sz w:val="28"/>
-          <w:lang w:val="ru-RU"/>
-        </w:rPr>
-        <w:t>ст</w:t>
-      </w:r>
-      <w:proofErr w:type="spellEnd"/>
-      <w:r>
-        <w:rPr>
-          <w:sz w:val="28"/>
           <w:lang w:val="ru-RU"/>
         </w:rPr>
         <w:t xml:space="preserve"> </w:t>
@@ -5760,7 +5047,6 @@
       <w:sdt>
         <w:sdtPr>
           <w:rPr>
-            <w:sz w:val="28"/>
             <w:lang w:val="ru-RU"/>
           </w:rPr>
           <w:id w:val="-2145254004"/>
@@ -5776,14 +5062,12 @@
         <w:sdtContent>
           <w:r>
             <w:rPr>
-              <w:sz w:val="28"/>
               <w:lang w:val="ru-RU"/>
             </w:rPr>
             <w:t>.</w:t>
           </w:r>
           <w:r>
             <w:rPr>
-              <w:sz w:val="28"/>
               <w:lang w:val="ru-RU"/>
             </w:rPr>
             <w:t xml:space="preserve"> </w:t>
@@ -5796,25 +5080,20 @@
         <w:ind w:left="-567"/>
         <w:jc w:val="both"/>
         <w:rPr>
-          <w:sz w:val="28"/>
-          <w:szCs w:val="20"/>
           <w:u w:val="single"/>
           <w:lang w:val="ru-RU"/>
         </w:rPr>
       </w:pPr>
       <w:r>
         <w:rPr>
-          <w:sz w:val="28"/>
-          <w:szCs w:val="20"/>
           <w:u w:val="single"/>
           <w:lang w:val="ru-RU"/>
         </w:rPr>
+        <w:lastRenderedPageBreak/>
         <w:t>17.</w:t>
       </w:r>
       <w:r>
         <w:rPr>
-          <w:sz w:val="28"/>
-          <w:szCs w:val="20"/>
           <w:u w:val="single"/>
           <w:lang w:val="ru-RU"/>
         </w:rPr>
@@ -5822,8 +5101,6 @@
       </w:r>
       <w:r>
         <w:rPr>
-          <w:sz w:val="28"/>
-          <w:szCs w:val="20"/>
           <w:u w:val="single"/>
           <w:lang w:val="ru-RU"/>
         </w:rPr>
@@ -5831,8 +5108,6 @@
       </w:r>
       <w:r>
         <w:rPr>
-          <w:sz w:val="28"/>
-          <w:szCs w:val="20"/>
           <w:u w:val="single"/>
           <w:lang w:val="ru-RU"/>
         </w:rPr>
@@ -5840,8 +5115,6 @@
       </w:r>
       <w:r>
         <w:rPr>
-          <w:sz w:val="28"/>
-          <w:szCs w:val="20"/>
           <w:u w:val="single"/>
           <w:lang w:val="ru-RU"/>
         </w:rPr>
@@ -5849,8 +5122,6 @@
       </w:r>
       <w:r>
         <w:rPr>
-          <w:sz w:val="28"/>
-          <w:szCs w:val="20"/>
           <w:u w:val="single"/>
           <w:lang w:val="ru-RU"/>
         </w:rPr>
@@ -5858,8 +5129,6 @@
       </w:r>
       <w:r>
         <w:rPr>
-          <w:sz w:val="28"/>
-          <w:szCs w:val="20"/>
           <w:lang w:val="ru-RU"/>
         </w:rPr>
         <w:t>объемное пульсовое кровенаполнение артерий н/</w:t>
@@ -5867,8 +5136,6 @@
       <w:proofErr w:type="gramStart"/>
       <w:r>
         <w:rPr>
-          <w:sz w:val="28"/>
-          <w:szCs w:val="20"/>
           <w:lang w:val="ru-RU"/>
         </w:rPr>
         <w:t>к</w:t>
@@ -5876,8 +5143,6 @@
       <w:proofErr w:type="gramEnd"/>
       <w:r>
         <w:rPr>
-          <w:sz w:val="28"/>
-          <w:szCs w:val="20"/>
           <w:lang w:val="ru-RU"/>
         </w:rPr>
         <w:t xml:space="preserve"> </w:t>
@@ -5917,20 +5182,10 @@
         <w:rPr>
           <w:lang w:val="ru-RU"/>
         </w:rPr>
-        <w:t>.</w:t>
-      </w:r>
-      <w:r>
-        <w:rPr>
-          <w:sz w:val="28"/>
-          <w:szCs w:val="20"/>
-          <w:lang w:val="ru-RU"/>
-        </w:rPr>
-        <w:t xml:space="preserve"> Тонус крупных артерий н/к</w:t>
-      </w:r>
-      <w:r>
-        <w:rPr>
-          <w:sz w:val="28"/>
-          <w:szCs w:val="20"/>
+        <w:t>. Тонус крупных артерий н/к</w:t>
+      </w:r>
+      <w:r>
+        <w:rPr>
           <w:lang w:val="ru-RU"/>
         </w:rPr>
         <w:t xml:space="preserve"> </w:t>
@@ -5938,8 +5193,6 @@
       <w:sdt>
         <w:sdtPr>
           <w:rPr>
-            <w:sz w:val="28"/>
-            <w:szCs w:val="20"/>
             <w:lang w:val="ru-RU"/>
           </w:rPr>
           <w:id w:val="-1121991939"/>
@@ -5956,8 +5209,6 @@
         <w:sdtContent>
           <w:r>
             <w:rPr>
-              <w:sz w:val="28"/>
-              <w:szCs w:val="20"/>
               <w:lang w:val="ru-RU"/>
             </w:rPr>
             <w:t>умеренно повышен.</w:t>
@@ -5966,8 +5217,6 @@
       </w:sdt>
       <w:r>
         <w:rPr>
-          <w:sz w:val="28"/>
-          <w:szCs w:val="20"/>
           <w:lang w:val="ru-RU"/>
         </w:rPr>
         <w:t xml:space="preserve"> Тонус артерий среднего и мелкого калибра н/к </w:t>
@@ -5999,8 +5248,6 @@
       </w:sdt>
       <w:r>
         <w:rPr>
-          <w:sz w:val="28"/>
-          <w:szCs w:val="20"/>
           <w:lang w:val="ru-RU"/>
         </w:rPr>
         <w:t xml:space="preserve"> Периферическое сопротивление сосудов н/</w:t>
@@ -6008,8 +5255,6 @@
       <w:proofErr w:type="gramStart"/>
       <w:r>
         <w:rPr>
-          <w:sz w:val="28"/>
-          <w:szCs w:val="20"/>
           <w:lang w:val="ru-RU"/>
         </w:rPr>
         <w:t>к</w:t>
@@ -6017,8 +5262,6 @@
       <w:proofErr w:type="gramEnd"/>
       <w:r>
         <w:rPr>
-          <w:sz w:val="28"/>
-          <w:szCs w:val="20"/>
           <w:lang w:val="ru-RU"/>
         </w:rPr>
         <w:t xml:space="preserve"> </w:t>
@@ -6062,16 +5305,12 @@
       </w:sdt>
       <w:r>
         <w:rPr>
-          <w:sz w:val="28"/>
-          <w:szCs w:val="20"/>
           <w:lang w:val="ru-RU"/>
         </w:rPr>
         <w:t>. Симметрия кровенаполнения сосудов н/к незначительно  нарушена.</w:t>
       </w:r>
       <w:r>
         <w:rPr>
-          <w:sz w:val="28"/>
-          <w:szCs w:val="20"/>
           <w:u w:val="single"/>
           <w:lang w:val="ru-RU"/>
         </w:rPr>
@@ -6083,13 +5322,11 @@
         <w:ind w:left="-567"/>
         <w:jc w:val="both"/>
         <w:rPr>
-          <w:sz w:val="28"/>
           <w:lang w:val="ru-RU"/>
         </w:rPr>
       </w:pPr>
       <w:r>
         <w:rPr>
-          <w:sz w:val="28"/>
           <w:u w:val="single"/>
           <w:lang w:val="ru-RU"/>
         </w:rPr>
@@ -6097,7 +5334,6 @@
       </w:r>
       <w:r>
         <w:rPr>
-          <w:sz w:val="28"/>
           <w:u w:val="single"/>
           <w:lang w:val="ru-RU"/>
         </w:rPr>
@@ -6106,7 +5342,6 @@
       <w:proofErr w:type="gramStart"/>
       <w:r>
         <w:rPr>
-          <w:sz w:val="28"/>
           <w:u w:val="single"/>
           <w:lang w:val="ru-RU"/>
         </w:rPr>
@@ -6115,7 +5350,6 @@
       <w:proofErr w:type="gramEnd"/>
       <w:r>
         <w:rPr>
-          <w:sz w:val="28"/>
           <w:u w:val="single"/>
           <w:lang w:val="ru-RU"/>
         </w:rPr>
@@ -6124,7 +5358,6 @@
       <w:proofErr w:type="gramStart"/>
       <w:r>
         <w:rPr>
-          <w:sz w:val="28"/>
           <w:u w:val="single"/>
           <w:lang w:val="ru-RU"/>
         </w:rPr>
@@ -6133,7 +5366,6 @@
       <w:proofErr w:type="gramEnd"/>
       <w:r>
         <w:rPr>
-          <w:sz w:val="28"/>
           <w:u w:val="single"/>
           <w:lang w:val="ru-RU"/>
         </w:rPr>
@@ -6141,21 +5373,20 @@
       </w:r>
       <w:r>
         <w:rPr>
-          <w:sz w:val="28"/>
           <w:lang w:val="ru-RU"/>
         </w:rPr>
         <w:t xml:space="preserve">: Заключение: </w:t>
       </w:r>
-      <w:r>
-        <w:rPr>
-          <w:sz w:val="28"/>
+      <w:proofErr w:type="spellStart"/>
+      <w:r>
+        <w:rPr>
           <w:lang w:val="ru-RU"/>
         </w:rPr>
         <w:t>Эхопризнаки</w:t>
       </w:r>
-      <w:r>
-        <w:rPr>
-          <w:sz w:val="28"/>
+      <w:proofErr w:type="spellEnd"/>
+      <w:r>
+        <w:rPr>
           <w:lang w:val="ru-RU"/>
         </w:rPr>
         <w:t xml:space="preserve"> </w:t>
@@ -6163,14 +5394,12 @@
       <w:proofErr w:type="spellStart"/>
       <w:r>
         <w:rPr>
-          <w:sz w:val="28"/>
           <w:lang w:val="ru-RU"/>
         </w:rPr>
         <w:t>д</w:t>
       </w:r>
       <w:r>
         <w:rPr>
-          <w:sz w:val="28"/>
           <w:lang w:val="ru-RU"/>
         </w:rPr>
         <w:t>иаб</w:t>
@@ -6178,7 +5407,6 @@
       <w:proofErr w:type="spellEnd"/>
       <w:r>
         <w:rPr>
-          <w:sz w:val="28"/>
           <w:lang w:val="ru-RU"/>
         </w:rPr>
         <w:t xml:space="preserve">. </w:t>
@@ -6186,14 +5414,12 @@
       <w:proofErr w:type="spellStart"/>
       <w:r>
         <w:rPr>
-          <w:sz w:val="28"/>
           <w:lang w:val="ru-RU"/>
         </w:rPr>
         <w:t>ангиопати</w:t>
       </w:r>
       <w:r>
         <w:rPr>
-          <w:sz w:val="28"/>
           <w:lang w:val="ru-RU"/>
         </w:rPr>
         <w:t>и</w:t>
@@ -6201,14 +5427,12 @@
       <w:proofErr w:type="spellEnd"/>
       <w:r>
         <w:rPr>
-          <w:sz w:val="28"/>
           <w:lang w:val="ru-RU"/>
         </w:rPr>
         <w:t xml:space="preserve"> артерий н/к. </w:t>
       </w:r>
       <w:r>
         <w:rPr>
-          <w:sz w:val="28"/>
           <w:lang w:val="ru-RU"/>
         </w:rPr>
         <w:t>Эхопризнаки спастического кровотока по артериям голени с 2-х сторон.</w:t>
@@ -6219,14 +5443,11 @@
         <w:ind w:left="-567"/>
         <w:jc w:val="both"/>
         <w:rPr>
-          <w:sz w:val="28"/>
-          <w:szCs w:val="20"/>
           <w:lang w:val="ru-RU"/>
         </w:rPr>
       </w:pPr>
       <w:r>
         <w:rPr>
-          <w:sz w:val="28"/>
           <w:u w:val="single"/>
           <w:lang w:val="ru-RU"/>
         </w:rPr>
@@ -6234,7 +5455,6 @@
       </w:r>
       <w:r>
         <w:rPr>
-          <w:sz w:val="28"/>
           <w:u w:val="single"/>
           <w:lang w:val="ru-RU"/>
         </w:rPr>
@@ -6243,7 +5463,6 @@
       <w:proofErr w:type="gramStart"/>
       <w:r>
         <w:rPr>
-          <w:sz w:val="28"/>
           <w:u w:val="single"/>
           <w:lang w:val="ru-RU"/>
         </w:rPr>
@@ -6252,7 +5471,6 @@
       <w:proofErr w:type="gramEnd"/>
       <w:r>
         <w:rPr>
-          <w:sz w:val="28"/>
           <w:u w:val="single"/>
           <w:lang w:val="ru-RU"/>
         </w:rPr>
@@ -6261,7 +5479,6 @@
       <w:proofErr w:type="gramStart"/>
       <w:r>
         <w:rPr>
-          <w:sz w:val="28"/>
           <w:u w:val="single"/>
           <w:lang w:val="ru-RU"/>
         </w:rPr>
@@ -6270,7 +5487,6 @@
       <w:proofErr w:type="gramEnd"/>
       <w:r>
         <w:rPr>
-          <w:sz w:val="28"/>
           <w:u w:val="single"/>
           <w:lang w:val="ru-RU"/>
         </w:rPr>
@@ -6278,7 +5494,6 @@
       </w:r>
       <w:r>
         <w:rPr>
-          <w:sz w:val="28"/>
           <w:lang w:val="ru-RU"/>
         </w:rPr>
         <w:t xml:space="preserve">: </w:t>
@@ -6287,7 +5502,6 @@
       <w:proofErr w:type="gramStart"/>
       <w:r>
         <w:rPr>
-          <w:sz w:val="28"/>
           <w:lang w:val="ru-RU"/>
         </w:rPr>
         <w:t>Пр</w:t>
@@ -6296,28 +5510,24 @@
       <w:proofErr w:type="gramEnd"/>
       <w:r>
         <w:rPr>
-          <w:sz w:val="28"/>
           <w:lang w:val="ru-RU"/>
         </w:rPr>
         <w:t xml:space="preserve"> д. V = </w:t>
       </w:r>
       <w:r>
         <w:rPr>
-          <w:sz w:val="28"/>
           <w:lang w:val="ru-RU"/>
         </w:rPr>
         <w:t>7,6</w:t>
       </w:r>
       <w:r>
         <w:rPr>
-          <w:sz w:val="28"/>
           <w:lang w:val="ru-RU"/>
         </w:rPr>
         <w:t xml:space="preserve"> см</w:t>
       </w:r>
       <w:r>
         <w:rPr>
-          <w:sz w:val="28"/>
           <w:vertAlign w:val="superscript"/>
           <w:lang w:val="ru-RU"/>
         </w:rPr>
@@ -6325,28 +5535,24 @@
       </w:r>
       <w:r>
         <w:rPr>
-          <w:sz w:val="28"/>
           <w:lang w:val="ru-RU"/>
         </w:rPr>
         <w:t xml:space="preserve">; лев. д. V = </w:t>
       </w:r>
       <w:r>
         <w:rPr>
-          <w:sz w:val="28"/>
           <w:lang w:val="ru-RU"/>
         </w:rPr>
         <w:t>6,8</w:t>
       </w:r>
       <w:r>
         <w:rPr>
-          <w:sz w:val="28"/>
           <w:lang w:val="ru-RU"/>
         </w:rPr>
         <w:t xml:space="preserve"> см</w:t>
       </w:r>
       <w:r>
         <w:rPr>
-          <w:sz w:val="28"/>
           <w:vertAlign w:val="superscript"/>
           <w:lang w:val="ru-RU"/>
         </w:rPr>
@@ -6358,34 +5564,29 @@
         <w:ind w:left="-567"/>
         <w:jc w:val="both"/>
         <w:rPr>
-          <w:sz w:val="28"/>
           <w:lang w:val="ru-RU"/>
         </w:rPr>
       </w:pPr>
       <w:r>
         <w:rPr>
-          <w:sz w:val="28"/>
           <w:lang w:val="ru-RU"/>
         </w:rPr>
         <w:t>Перешеек –</w:t>
       </w:r>
       <w:r>
         <w:rPr>
-          <w:sz w:val="28"/>
           <w:lang w:val="ru-RU"/>
         </w:rPr>
         <w:t xml:space="preserve"> 0,27</w:t>
       </w:r>
       <w:r>
         <w:rPr>
-          <w:sz w:val="28"/>
           <w:lang w:val="ru-RU"/>
         </w:rPr>
         <w:t xml:space="preserve"> с</w:t>
       </w:r>
       <w:r>
         <w:rPr>
-          <w:sz w:val="28"/>
           <w:lang w:val="ru-RU"/>
         </w:rPr>
         <w:t xml:space="preserve">м. </w:t>
@@ -6396,13 +5597,11 @@
         <w:ind w:left="-567"/>
         <w:jc w:val="both"/>
         <w:rPr>
-          <w:sz w:val="28"/>
           <w:lang w:val="ru-RU"/>
         </w:rPr>
       </w:pPr>
       <w:r>
         <w:rPr>
-          <w:sz w:val="28"/>
           <w:lang w:val="ru-RU"/>
         </w:rPr>
         <w:t>Щит</w:t>
@@ -6410,7 +5609,6 @@
       <w:proofErr w:type="gramStart"/>
       <w:r>
         <w:rPr>
-          <w:sz w:val="28"/>
           <w:lang w:val="ru-RU"/>
         </w:rPr>
         <w:t>.</w:t>
@@ -6418,7 +5616,6 @@
       <w:proofErr w:type="gramEnd"/>
       <w:r>
         <w:rPr>
-          <w:sz w:val="28"/>
           <w:lang w:val="ru-RU"/>
         </w:rPr>
         <w:t xml:space="preserve"> </w:t>
@@ -6426,7 +5623,6 @@
       <w:proofErr w:type="gramStart"/>
       <w:r>
         <w:rPr>
-          <w:sz w:val="28"/>
           <w:lang w:val="ru-RU"/>
         </w:rPr>
         <w:t>ж</w:t>
@@ -6434,35 +5630,30 @@
       <w:proofErr w:type="gramEnd"/>
       <w:r>
         <w:rPr>
-          <w:sz w:val="28"/>
           <w:lang w:val="ru-RU"/>
         </w:rPr>
         <w:t>елеза</w:t>
       </w:r>
       <w:r>
         <w:rPr>
-          <w:sz w:val="28"/>
           <w:lang w:val="ru-RU"/>
         </w:rPr>
         <w:t xml:space="preserve"> </w:t>
       </w:r>
       <w:r>
         <w:rPr>
-          <w:sz w:val="28"/>
           <w:lang w:val="ru-RU"/>
         </w:rPr>
         <w:t>не увеличена, контуры ровные</w:t>
       </w:r>
       <w:r>
         <w:rPr>
-          <w:sz w:val="28"/>
           <w:lang w:val="ru-RU"/>
         </w:rPr>
         <w:t>. Эхогенность паренхимы</w:t>
       </w:r>
       <w:r>
         <w:rPr>
-          <w:sz w:val="28"/>
           <w:lang w:val="ru-RU"/>
         </w:rPr>
         <w:t xml:space="preserve"> </w:t>
@@ -6470,7 +5661,6 @@
       <w:proofErr w:type="gramStart"/>
       <w:r>
         <w:rPr>
-          <w:sz w:val="28"/>
           <w:lang w:val="ru-RU"/>
         </w:rPr>
         <w:t>снижена</w:t>
@@ -6478,14 +5668,12 @@
       <w:proofErr w:type="gramEnd"/>
       <w:r>
         <w:rPr>
-          <w:sz w:val="28"/>
           <w:lang w:val="ru-RU"/>
         </w:rPr>
         <w:t>.</w:t>
       </w:r>
       <w:r>
         <w:rPr>
-          <w:sz w:val="28"/>
           <w:lang w:val="ru-RU"/>
         </w:rPr>
         <w:t xml:space="preserve"> Эхоструктура </w:t>
@@ -6493,7 +5681,6 @@
       <w:proofErr w:type="gramStart"/>
       <w:r>
         <w:rPr>
-          <w:sz w:val="28"/>
           <w:lang w:val="ru-RU"/>
         </w:rPr>
         <w:t>крупнозернистая</w:t>
@@ -6501,14 +5688,12 @@
       <w:proofErr w:type="gramEnd"/>
       <w:r>
         <w:rPr>
-          <w:sz w:val="28"/>
           <w:lang w:val="ru-RU"/>
         </w:rPr>
         <w:t xml:space="preserve">,  </w:t>
       </w:r>
       <w:r>
         <w:rPr>
-          <w:sz w:val="28"/>
           <w:lang w:val="ru-RU"/>
         </w:rPr>
         <w:t>несколько неоднородна.</w:t>
@@ -6519,35 +5704,30 @@
         <w:ind w:left="-567"/>
         <w:jc w:val="both"/>
         <w:rPr>
-          <w:sz w:val="28"/>
           <w:u w:val="single"/>
           <w:lang w:val="ru-RU"/>
         </w:rPr>
       </w:pPr>
       <w:r>
         <w:rPr>
-          <w:sz w:val="28"/>
           <w:lang w:val="ru-RU"/>
         </w:rPr>
         <w:t>Р</w:t>
       </w:r>
       <w:r>
         <w:rPr>
-          <w:sz w:val="28"/>
           <w:lang w:val="ru-RU"/>
         </w:rPr>
         <w:t>егионарны</w:t>
       </w:r>
       <w:r>
         <w:rPr>
-          <w:sz w:val="28"/>
           <w:lang w:val="ru-RU"/>
         </w:rPr>
         <w:t>е</w:t>
       </w:r>
       <w:r>
         <w:rPr>
-          <w:sz w:val="28"/>
           <w:lang w:val="ru-RU"/>
         </w:rPr>
         <w:t xml:space="preserve"> </w:t>
@@ -6555,7 +5735,6 @@
       <w:proofErr w:type="gramStart"/>
       <w:r>
         <w:rPr>
-          <w:sz w:val="28"/>
           <w:lang w:val="ru-RU"/>
         </w:rPr>
         <w:t>л</w:t>
@@ -6563,42 +5742,36 @@
       <w:proofErr w:type="gramEnd"/>
       <w:r>
         <w:rPr>
-          <w:sz w:val="28"/>
           <w:lang w:val="ru-RU"/>
         </w:rPr>
         <w:t>/узл</w:t>
       </w:r>
       <w:r>
         <w:rPr>
-          <w:sz w:val="28"/>
           <w:lang w:val="ru-RU"/>
         </w:rPr>
         <w:t>ы</w:t>
       </w:r>
       <w:r>
         <w:rPr>
-          <w:sz w:val="28"/>
           <w:lang w:val="ru-RU"/>
         </w:rPr>
         <w:t xml:space="preserve"> </w:t>
       </w:r>
       <w:r>
         <w:rPr>
-          <w:sz w:val="28"/>
           <w:lang w:val="ru-RU"/>
         </w:rPr>
         <w:t xml:space="preserve"> </w:t>
       </w:r>
       <w:r>
         <w:rPr>
-          <w:sz w:val="28"/>
           <w:lang w:val="ru-RU"/>
         </w:rPr>
         <w:t xml:space="preserve">не </w:t>
       </w:r>
       <w:r>
         <w:rPr>
-          <w:sz w:val="28"/>
           <w:lang w:val="ru-RU"/>
         </w:rPr>
         <w:t xml:space="preserve">визуализируются. </w:t>
@@ -6606,7 +5779,6 @@
       <w:proofErr w:type="spellStart"/>
       <w:r>
         <w:rPr>
-          <w:sz w:val="28"/>
           <w:lang w:val="ru-RU"/>
         </w:rPr>
         <w:t>Закл</w:t>
@@ -6614,28 +5786,24 @@
       <w:proofErr w:type="spellEnd"/>
       <w:r>
         <w:rPr>
-          <w:sz w:val="28"/>
           <w:lang w:val="ru-RU"/>
         </w:rPr>
         <w:t xml:space="preserve">.: </w:t>
       </w:r>
       <w:r>
         <w:rPr>
-          <w:sz w:val="28"/>
           <w:lang w:val="ru-RU"/>
         </w:rPr>
         <w:t xml:space="preserve">Незначительные </w:t>
       </w:r>
       <w:r>
         <w:rPr>
-          <w:sz w:val="28"/>
           <w:lang w:val="ru-RU"/>
         </w:rPr>
         <w:t>диффузные изменения паренхимы.</w:t>
       </w:r>
       <w:r>
         <w:rPr>
-          <w:sz w:val="28"/>
           <w:lang w:val="ru-RU"/>
         </w:rPr>
         <w:t xml:space="preserve"> </w:t>
@@ -6646,14 +5814,11 @@
         <w:ind w:left="-567"/>
         <w:jc w:val="both"/>
         <w:rPr>
-          <w:sz w:val="28"/>
-          <w:szCs w:val="20"/>
           <w:lang w:val="ru-RU"/>
         </w:rPr>
       </w:pPr>
       <w:r>
         <w:rPr>
-          <w:sz w:val="28"/>
           <w:u w:val="single"/>
           <w:lang w:val="ru-RU"/>
         </w:rPr>
@@ -6663,7 +5828,6 @@
       <w:bookmarkEnd w:id="4"/>
       <w:r>
         <w:rPr>
-          <w:sz w:val="28"/>
           <w:lang w:val="ru-RU"/>
         </w:rPr>
         <w:t xml:space="preserve"> </w:t>
@@ -6671,7 +5835,6 @@
       <w:proofErr w:type="spellStart"/>
       <w:r>
         <w:rPr>
-          <w:sz w:val="28"/>
           <w:lang w:val="ru-RU"/>
         </w:rPr>
         <w:t>Хумодар</w:t>
@@ -6680,7 +5843,6 @@
       <w:proofErr w:type="gramStart"/>
       <w:r>
         <w:rPr>
-          <w:sz w:val="28"/>
           <w:lang w:val="ru-RU"/>
         </w:rPr>
         <w:t xml:space="preserve"> К</w:t>
@@ -6688,14 +5850,34 @@
       <w:proofErr w:type="gramEnd"/>
       <w:r>
         <w:rPr>
-          <w:sz w:val="28"/>
-          <w:lang w:val="ru-RU"/>
-        </w:rPr>
-        <w:t xml:space="preserve"> 25 100Р</w:t>
-      </w:r>
-      <w:r>
-        <w:rPr>
-          <w:sz w:val="28"/>
+          <w:lang w:val="ru-RU"/>
+        </w:rPr>
+        <w:t xml:space="preserve"> 25 100Р, </w:t>
+      </w:r>
+      <w:proofErr w:type="spellStart"/>
+      <w:r>
+        <w:rPr>
+          <w:lang w:val="ru-RU"/>
+        </w:rPr>
+        <w:t>мефармил</w:t>
+      </w:r>
+      <w:proofErr w:type="spellEnd"/>
+      <w:r>
+        <w:rPr>
+          <w:lang w:val="ru-RU"/>
+        </w:rPr>
+        <w:t xml:space="preserve">, Эналаприл, </w:t>
+      </w:r>
+      <w:proofErr w:type="spellStart"/>
+      <w:r>
+        <w:rPr>
+          <w:lang w:val="ru-RU"/>
+        </w:rPr>
+        <w:t>Диалипон</w:t>
+      </w:r>
+      <w:proofErr w:type="spellEnd"/>
+      <w:r>
+        <w:rPr>
           <w:lang w:val="ru-RU"/>
         </w:rPr>
         <w:t xml:space="preserve">, </w:t>
@@ -6703,23 +5885,20 @@
       <w:proofErr w:type="spellStart"/>
       <w:r>
         <w:rPr>
-          <w:sz w:val="28"/>
-          <w:lang w:val="ru-RU"/>
-        </w:rPr>
-        <w:t>мефармил</w:t>
+          <w:lang w:val="ru-RU"/>
+        </w:rPr>
+        <w:t>витаксон</w:t>
       </w:r>
       <w:proofErr w:type="spellEnd"/>
       <w:r>
         <w:rPr>
-          <w:sz w:val="28"/>
-          <w:lang w:val="ru-RU"/>
-        </w:rPr>
-        <w:t xml:space="preserve">, Эналаприл, Диалипон, витаксон, </w:t>
+          <w:lang w:val="ru-RU"/>
+        </w:rPr>
+        <w:t xml:space="preserve">, </w:t>
       </w:r>
       <w:proofErr w:type="spellStart"/>
       <w:r>
         <w:rPr>
-          <w:sz w:val="28"/>
           <w:lang w:val="ru-RU"/>
         </w:rPr>
         <w:t>асафен</w:t>
@@ -6727,7 +5906,6 @@
       <w:proofErr w:type="spellEnd"/>
       <w:r>
         <w:rPr>
-          <w:sz w:val="28"/>
           <w:lang w:val="ru-RU"/>
         </w:rPr>
         <w:t xml:space="preserve">, </w:t>
@@ -6735,7 +5913,6 @@
       <w:proofErr w:type="spellStart"/>
       <w:r>
         <w:rPr>
-          <w:sz w:val="28"/>
           <w:lang w:val="ru-RU"/>
         </w:rPr>
         <w:t>торадив</w:t>
@@ -6743,7 +5920,6 @@
       <w:proofErr w:type="spellEnd"/>
       <w:r>
         <w:rPr>
-          <w:sz w:val="28"/>
           <w:lang w:val="ru-RU"/>
         </w:rPr>
         <w:t xml:space="preserve">, </w:t>
@@ -6751,7 +5927,6 @@
       <w:proofErr w:type="spellStart"/>
       <w:r>
         <w:rPr>
-          <w:sz w:val="28"/>
           <w:lang w:val="ru-RU"/>
         </w:rPr>
         <w:t>нуклео</w:t>
@@ -6759,14 +5934,12 @@
       <w:proofErr w:type="spellEnd"/>
       <w:r>
         <w:rPr>
-          <w:sz w:val="28"/>
           <w:lang w:val="ru-RU"/>
         </w:rPr>
         <w:t xml:space="preserve"> ЦМФ</w:t>
       </w:r>
       <w:r>
         <w:rPr>
-          <w:sz w:val="28"/>
           <w:lang w:val="ru-RU"/>
         </w:rPr>
         <w:t>.</w:t>
@@ -6777,7 +5950,6 @@
         <w:ind w:left="-567"/>
         <w:jc w:val="both"/>
         <w:rPr>
-          <w:sz w:val="28"/>
           <w:lang w:val="ru-RU"/>
         </w:rPr>
       </w:pPr>
@@ -6787,7 +5959,6 @@
       <w:bookmarkEnd w:id="6"/>
       <w:r>
         <w:rPr>
-          <w:sz w:val="28"/>
           <w:u w:val="single"/>
           <w:lang w:val="ru-RU"/>
         </w:rPr>
@@ -6795,21 +5966,18 @@
       </w:r>
       <w:r>
         <w:rPr>
-          <w:sz w:val="28"/>
           <w:lang w:val="ru-RU"/>
         </w:rPr>
         <w:t xml:space="preserve">: </w:t>
       </w:r>
       <w:r>
         <w:rPr>
-          <w:sz w:val="28"/>
           <w:lang w:val="ru-RU"/>
         </w:rPr>
         <w:t xml:space="preserve">Гликемия в пределах целевых значений, </w:t>
       </w:r>
       <w:r>
         <w:rPr>
-          <w:sz w:val="28"/>
           <w:lang w:val="ru-RU"/>
         </w:rPr>
         <w:t xml:space="preserve"> </w:t>
@@ -6842,25 +6010,16 @@
         <w:rPr>
           <w:lang w:val="ru-RU"/>
         </w:rPr>
-        <w:t xml:space="preserve"> </w:t>
-      </w:r>
-      <w:r>
-        <w:rPr>
-          <w:sz w:val="28"/>
-          <w:lang w:val="ru-RU"/>
-        </w:rPr>
-        <w:t xml:space="preserve">АД </w:t>
-      </w:r>
-      <w:r>
-        <w:rPr>
-          <w:sz w:val="28"/>
+        <w:t xml:space="preserve"> АД </w:t>
+      </w:r>
+      <w:r>
+        <w:rPr>
           <w:lang w:val="ru-RU"/>
         </w:rPr>
         <w:t>130/80</w:t>
       </w:r>
       <w:r>
         <w:rPr>
-          <w:sz w:val="28"/>
           <w:lang w:val="ru-RU"/>
         </w:rPr>
         <w:t xml:space="preserve"> мм рт. ст. </w:t>
@@ -6891,14 +6050,12 @@
       </w:sdt>
       <w:r>
         <w:rPr>
-          <w:sz w:val="28"/>
           <w:lang w:val="ru-RU"/>
         </w:rPr>
         <w:t xml:space="preserve">  </w:t>
       </w:r>
       <w:r>
         <w:rPr>
-          <w:sz w:val="28"/>
           <w:lang w:val="ru-RU"/>
         </w:rPr>
         <w:t xml:space="preserve"> </w:t>
@@ -6906,8 +6063,6 @@
       <w:sdt>
         <w:sdtPr>
           <w:rPr>
-            <w:sz w:val="20"/>
-            <w:szCs w:val="20"/>
             <w:lang w:val="ru-RU"/>
           </w:rPr>
           <w:id w:val="-698077397"/>
@@ -6923,8 +6078,6 @@
         <w:sdtContent>
           <w:r>
             <w:rPr>
-              <w:sz w:val="20"/>
-              <w:szCs w:val="20"/>
               <w:lang w:val="ru-RU"/>
             </w:rPr>
             <w:t xml:space="preserve"> </w:t>
@@ -6937,7 +6090,6 @@
         <w:ind w:left="-567"/>
         <w:jc w:val="both"/>
         <w:rPr>
-          <w:sz w:val="28"/>
           <w:lang w:val="ru-RU"/>
         </w:rPr>
       </w:pPr>
@@ -7208,6 +6360,7 @@
           <w:ilvl w:val="0"/>
           <w:numId w:val="2"/>
         </w:numPr>
+        <w:ind w:left="-142"/>
         <w:jc w:val="both"/>
         <w:rPr>
           <w:lang w:val="ru-RU"/>
@@ -7370,8 +6523,16 @@
         <w:rPr>
           <w:lang w:val="ru-RU"/>
         </w:rPr>
-        <w:t xml:space="preserve"> глюкофаж</w:t>
-      </w:r>
+        <w:t xml:space="preserve"> </w:t>
+      </w:r>
+      <w:proofErr w:type="spellStart"/>
+      <w:r>
+        <w:rPr>
+          <w:lang w:val="ru-RU"/>
+        </w:rPr>
+        <w:t>глюкофаж</w:t>
+      </w:r>
+      <w:proofErr w:type="spellEnd"/>
       <w:r>
         <w:rPr>
           <w:lang w:val="ru-RU"/>
@@ -7838,11 +6999,19 @@
         </w:sdtPr>
         <w:sdtEndPr/>
         <w:sdtContent>
+          <w:proofErr w:type="spellStart"/>
           <w:r>
             <w:rPr>
               <w:lang w:val="ru-RU"/>
             </w:rPr>
-            <w:t xml:space="preserve">Диалипон </w:t>
+            <w:t>Диалипон</w:t>
+          </w:r>
+          <w:proofErr w:type="spellEnd"/>
+          <w:r>
+            <w:rPr>
+              <w:lang w:val="ru-RU"/>
+            </w:rPr>
+            <w:t xml:space="preserve"> </w:t>
           </w:r>
         </w:sdtContent>
       </w:sdt>
@@ -7876,7 +7045,21 @@
         <w:rPr>
           <w:lang w:val="ru-RU"/>
         </w:rPr>
-        <w:t xml:space="preserve"> мес., нейрорубин форте 1т./</w:t>
+        <w:t xml:space="preserve"> мес., </w:t>
+      </w:r>
+      <w:proofErr w:type="spellStart"/>
+      <w:r>
+        <w:rPr>
+          <w:lang w:val="ru-RU"/>
+        </w:rPr>
+        <w:t>нейрорубин</w:t>
+      </w:r>
+      <w:proofErr w:type="spellEnd"/>
+      <w:r>
+        <w:rPr>
+          <w:lang w:val="ru-RU"/>
+        </w:rPr>
+        <w:t xml:space="preserve"> форте 1т./</w:t>
       </w:r>
       <w:proofErr w:type="spellStart"/>
       <w:r>
@@ -8124,8 +7307,6 @@
           <w:lang w:val="ru-RU"/>
         </w:rPr>
       </w:pPr>
-      <w:bookmarkStart w:id="7" w:name="_GoBack"/>
-      <w:bookmarkEnd w:id="7"/>
       <w:proofErr w:type="spellStart"/>
       <w:r>
         <w:rPr>
@@ -8240,6 +7421,31 @@
           </w:r>
         </w:sdtContent>
       </w:sdt>
+    </w:p>
+    <w:p>
+      <w:pPr>
+        <w:ind w:left="-142"/>
+        <w:jc w:val="both"/>
+        <w:rPr>
+          <w:lang w:val="ru-RU"/>
+        </w:rPr>
+      </w:pPr>
+      <w:proofErr w:type="spellStart"/>
+      <w:r>
+        <w:rPr>
+          <w:lang w:val="ru-RU"/>
+        </w:rPr>
+        <w:t>Нач</w:t>
+      </w:r>
+      <w:proofErr w:type="spellEnd"/>
+      <w:r>
+        <w:rPr>
+          <w:lang w:val="ru-RU"/>
+        </w:rPr>
+        <w:t xml:space="preserve"> мед Карпенко И.В.</w:t>
+      </w:r>
+      <w:bookmarkStart w:id="7" w:name="_GoBack"/>
+      <w:bookmarkEnd w:id="7"/>
     </w:p>
     <w:sectPr>
       <w:headerReference w:type="first" r:id="rId9"/>
@@ -9700,19 +8906,17 @@
   </w:font>
   <w:font w:name="Arial Unicode MS">
     <w:panose1 w:val="020B0604020202020204"/>
-    <w:charset w:val="00"/>
-    <w:family w:val="roman"/>
-    <w:notTrueType/>
+    <w:charset w:val="80"/>
+    <w:family w:val="swiss"/>
     <w:pitch w:val="variable"/>
-    <w:sig w:usb0="00000003" w:usb1="00000000" w:usb2="00000000" w:usb3="00000000" w:csb0="00000001" w:csb1="00000000"/>
+    <w:sig w:usb0="F7FFAFFF" w:usb1="E9DFFFFF" w:usb2="0000003F" w:usb3="00000000" w:csb0="003F01FF" w:csb1="00000000"/>
   </w:font>
   <w:font w:name="Tahoma">
     <w:panose1 w:val="020B0604030504040204"/>
-    <w:charset w:val="00"/>
+    <w:charset w:val="CC"/>
     <w:family w:val="swiss"/>
-    <w:notTrueType/>
     <w:pitch w:val="variable"/>
-    <w:sig w:usb0="00000003" w:usb1="00000000" w:usb2="00000000" w:usb3="00000000" w:csb0="00000001" w:csb1="00000000"/>
+    <w:sig w:usb0="E1002EFF" w:usb1="C000605B" w:usb2="00000029" w:usb3="00000000" w:csb0="000101FF" w:csb1="00000000"/>
   </w:font>
   <w:font w:name="Arial Narrow">
     <w:panose1 w:val="020B0606020202030204"/>
@@ -9734,16 +8938,16 @@
     <w:charset w:val="CC"/>
     <w:family w:val="roman"/>
     <w:pitch w:val="variable"/>
-    <w:sig w:usb0="E00006FF" w:usb1="420024FF" w:usb2="02000000" w:usb3="00000000" w:csb0="0000019F" w:csb1="00000000"/>
+    <w:sig w:usb0="E00006FF" w:usb1="400004FF" w:usb2="00000000" w:usb3="00000000" w:csb0="0000019F" w:csb1="00000000"/>
   </w:font>
   <w:font w:name="MS Mincho">
-    <w:altName w:val="ＭＳ 明朝"/>
+    <w:altName w:val="MS Gothic"/>
     <w:panose1 w:val="02020609040205080304"/>
     <w:charset w:val="80"/>
     <w:family w:val="roman"/>
     <w:notTrueType/>
     <w:pitch w:val="fixed"/>
-    <w:sig w:usb0="00000001" w:usb1="08070000" w:usb2="00000010" w:usb3="00000000" w:csb0="00020000" w:csb1="00000000"/>
+    <w:sig w:usb0="00000000" w:usb1="08070000" w:usb2="00000010" w:usb3="00000000" w:csb0="00020000" w:csb1="00000000"/>
   </w:font>
   <w:font w:name="Calibri">
     <w:panose1 w:val="020F0502020204030204"/>
@@ -9774,6 +8978,7 @@
     <w:rsid w:val="000B0B90"/>
     <w:rsid w:val="00101666"/>
     <w:rsid w:val="00106C4E"/>
+    <w:rsid w:val="00121F42"/>
     <w:rsid w:val="001B01EB"/>
     <w:rsid w:val="00205F39"/>
     <w:rsid w:val="00260FAF"/>
@@ -11218,7 +10423,7 @@
 </file>
 
 <file path=customXml/itemProps1.xml><?xml version="1.0" encoding="utf-8"?>
-<ds:datastoreItem xmlns:ds="http://schemas.openxmlformats.org/officeDocument/2006/customXml" ds:itemID="{9274F72D-79C5-40D6-A95A-6C64C75CB1D7}">
+<ds:datastoreItem xmlns:ds="http://schemas.openxmlformats.org/officeDocument/2006/customXml" ds:itemID="{782DD744-9646-45B5-AC98-5AA595AC85D8}">
   <ds:schemaRefs>
     <ds:schemaRef ds:uri="http://schemas.openxmlformats.org/officeDocument/2006/bibliography"/>
   </ds:schemaRefs>
